--- a/Required Graphics.docx
+++ b/Required Graphics.docx
@@ -21,7 +21,27 @@
           <w:sz w:val="28"/>
           <w:szCs w:val="28"/>
         </w:rPr>
-        <w:t>Graphics are inspired by GBA pokemon.</w:t>
+        <w:t xml:space="preserve">Graphics are inspired by GBA </w:t>
+      </w:r>
+      <w:r>
+        <w:rPr>
+          <w:rFonts w:ascii="Indie Flower" w:hAnsi="Indie Flower"/>
+          <w:b/>
+          <w:bCs/>
+          <w:sz w:val="28"/>
+          <w:szCs w:val="28"/>
+        </w:rPr>
+        <w:t>Pokémon</w:t>
+      </w:r>
+      <w:r>
+        <w:rPr>
+          <w:rFonts w:ascii="Indie Flower" w:hAnsi="Indie Flower"/>
+          <w:b/>
+          <w:bCs/>
+          <w:sz w:val="28"/>
+          <w:szCs w:val="28"/>
+        </w:rPr>
+        <w:t>.</w:t>
       </w:r>
     </w:p>
     <w:p>
@@ -78,7 +98,306 @@
           <w:szCs w:val="28"/>
           <w:u w:val="single"/>
         </w:rPr>
-        <w:t>Required Graphics (Global)</w:t>
+        <w:t>Characters</w:t>
+      </w:r>
+    </w:p>
+    <w:p>
+      <w:pPr>
+        <w:pStyle w:val="ListParagraph"/>
+        <w:numPr>
+          <w:ilvl w:val="0"/>
+          <w:numId w:val="2"/>
+        </w:numPr>
+        <w:jc w:val="center"/>
+        <w:rPr>
+          <w:rFonts w:ascii="Indie Flower" w:hAnsi="Indie Flower"/>
+          <w:sz w:val="28"/>
+          <w:szCs w:val="28"/>
+        </w:rPr>
+      </w:pPr>
+      <w:r>
+        <w:rPr>
+          <w:rFonts w:ascii="Indie Flower" w:hAnsi="Indie Flower"/>
+          <w:sz w:val="28"/>
+          <w:szCs w:val="28"/>
+        </w:rPr>
+        <w:t>Civilian x8</w:t>
+      </w:r>
+    </w:p>
+    <w:p>
+      <w:pPr>
+        <w:pStyle w:val="ListParagraph"/>
+        <w:numPr>
+          <w:ilvl w:val="0"/>
+          <w:numId w:val="2"/>
+        </w:numPr>
+        <w:jc w:val="center"/>
+        <w:rPr>
+          <w:rFonts w:ascii="Indie Flower" w:hAnsi="Indie Flower"/>
+          <w:sz w:val="28"/>
+          <w:szCs w:val="28"/>
+        </w:rPr>
+      </w:pPr>
+      <w:r>
+        <w:rPr>
+          <w:rFonts w:ascii="Indie Flower" w:hAnsi="Indie Flower"/>
+          <w:sz w:val="28"/>
+          <w:szCs w:val="28"/>
+        </w:rPr>
+        <w:t>Car salesman</w:t>
+      </w:r>
+    </w:p>
+    <w:p>
+      <w:pPr>
+        <w:pStyle w:val="ListParagraph"/>
+        <w:numPr>
+          <w:ilvl w:val="0"/>
+          <w:numId w:val="2"/>
+        </w:numPr>
+        <w:jc w:val="center"/>
+        <w:rPr>
+          <w:rFonts w:ascii="Indie Flower" w:hAnsi="Indie Flower"/>
+          <w:sz w:val="28"/>
+          <w:szCs w:val="28"/>
+        </w:rPr>
+      </w:pPr>
+      <w:r>
+        <w:rPr>
+          <w:rFonts w:ascii="Indie Flower" w:hAnsi="Indie Flower"/>
+          <w:sz w:val="28"/>
+          <w:szCs w:val="28"/>
+        </w:rPr>
+        <w:t>Estate agent</w:t>
+      </w:r>
+    </w:p>
+    <w:p>
+      <w:pPr>
+        <w:pStyle w:val="ListParagraph"/>
+        <w:numPr>
+          <w:ilvl w:val="0"/>
+          <w:numId w:val="2"/>
+        </w:numPr>
+        <w:jc w:val="center"/>
+        <w:rPr>
+          <w:rFonts w:ascii="Indie Flower" w:hAnsi="Indie Flower"/>
+          <w:sz w:val="28"/>
+          <w:szCs w:val="28"/>
+        </w:rPr>
+      </w:pPr>
+      <w:r>
+        <w:rPr>
+          <w:rFonts w:ascii="Indie Flower" w:hAnsi="Indie Flower"/>
+          <w:sz w:val="28"/>
+          <w:szCs w:val="28"/>
+        </w:rPr>
+        <w:t>Warehouse mechanic</w:t>
+      </w:r>
+    </w:p>
+    <w:p>
+      <w:pPr>
+        <w:pStyle w:val="ListParagraph"/>
+        <w:numPr>
+          <w:ilvl w:val="0"/>
+          <w:numId w:val="2"/>
+        </w:numPr>
+        <w:jc w:val="center"/>
+        <w:rPr>
+          <w:rFonts w:ascii="Indie Flower" w:hAnsi="Indie Flower"/>
+          <w:sz w:val="28"/>
+          <w:szCs w:val="28"/>
+        </w:rPr>
+      </w:pPr>
+      <w:r>
+        <w:rPr>
+          <w:rFonts w:ascii="Indie Flower" w:hAnsi="Indie Flower"/>
+          <w:sz w:val="28"/>
+          <w:szCs w:val="28"/>
+        </w:rPr>
+        <w:t>Warehouse security guard</w:t>
+      </w:r>
+    </w:p>
+    <w:p>
+      <w:pPr>
+        <w:pStyle w:val="ListParagraph"/>
+        <w:numPr>
+          <w:ilvl w:val="0"/>
+          <w:numId w:val="2"/>
+        </w:numPr>
+        <w:jc w:val="center"/>
+        <w:rPr>
+          <w:rFonts w:ascii="Indie Flower" w:hAnsi="Indie Flower"/>
+          <w:sz w:val="28"/>
+          <w:szCs w:val="28"/>
+        </w:rPr>
+      </w:pPr>
+      <w:r>
+        <w:rPr>
+          <w:rFonts w:ascii="Indie Flower" w:hAnsi="Indie Flower"/>
+          <w:sz w:val="28"/>
+          <w:szCs w:val="28"/>
+        </w:rPr>
+        <w:t>2x high level buyer</w:t>
+      </w:r>
+    </w:p>
+    <w:p>
+      <w:pPr>
+        <w:pStyle w:val="ListParagraph"/>
+        <w:numPr>
+          <w:ilvl w:val="0"/>
+          <w:numId w:val="2"/>
+        </w:numPr>
+        <w:jc w:val="center"/>
+        <w:rPr>
+          <w:rFonts w:ascii="Indie Flower" w:hAnsi="Indie Flower"/>
+          <w:sz w:val="28"/>
+          <w:szCs w:val="28"/>
+        </w:rPr>
+      </w:pPr>
+      <w:r>
+        <w:rPr>
+          <w:rFonts w:ascii="Indie Flower" w:hAnsi="Indie Flower"/>
+          <w:sz w:val="28"/>
+          <w:szCs w:val="28"/>
+        </w:rPr>
+        <w:t>2x low level buyer</w:t>
+      </w:r>
+    </w:p>
+    <w:p>
+      <w:pPr>
+        <w:pStyle w:val="ListParagraph"/>
+        <w:numPr>
+          <w:ilvl w:val="0"/>
+          <w:numId w:val="2"/>
+        </w:numPr>
+        <w:jc w:val="center"/>
+        <w:rPr>
+          <w:rFonts w:ascii="Indie Flower" w:hAnsi="Indie Flower"/>
+          <w:sz w:val="28"/>
+          <w:szCs w:val="28"/>
+        </w:rPr>
+      </w:pPr>
+      <w:r>
+        <w:rPr>
+          <w:rFonts w:ascii="Indie Flower" w:hAnsi="Indie Flower"/>
+          <w:sz w:val="28"/>
+          <w:szCs w:val="28"/>
+        </w:rPr>
+        <w:t>6x gang member</w:t>
+      </w:r>
+    </w:p>
+    <w:p>
+      <w:pPr>
+        <w:pStyle w:val="ListParagraph"/>
+        <w:numPr>
+          <w:ilvl w:val="0"/>
+          <w:numId w:val="2"/>
+        </w:numPr>
+        <w:jc w:val="center"/>
+        <w:rPr>
+          <w:rFonts w:ascii="Indie Flower" w:hAnsi="Indie Flower"/>
+          <w:sz w:val="28"/>
+          <w:szCs w:val="28"/>
+        </w:rPr>
+      </w:pPr>
+      <w:r>
+        <w:rPr>
+          <w:rFonts w:ascii="Indie Flower" w:hAnsi="Indie Flower"/>
+          <w:sz w:val="28"/>
+          <w:szCs w:val="28"/>
+        </w:rPr>
+        <w:t>Tool shop owner</w:t>
+      </w:r>
+    </w:p>
+    <w:p>
+      <w:pPr>
+        <w:pStyle w:val="ListParagraph"/>
+        <w:numPr>
+          <w:ilvl w:val="0"/>
+          <w:numId w:val="2"/>
+        </w:numPr>
+        <w:jc w:val="center"/>
+        <w:rPr>
+          <w:rFonts w:ascii="Indie Flower" w:hAnsi="Indie Flower"/>
+          <w:sz w:val="28"/>
+          <w:szCs w:val="28"/>
+        </w:rPr>
+      </w:pPr>
+      <w:r>
+        <w:rPr>
+          <w:rFonts w:ascii="Indie Flower" w:hAnsi="Indie Flower"/>
+          <w:sz w:val="28"/>
+          <w:szCs w:val="28"/>
+        </w:rPr>
+        <w:t>Part dealer</w:t>
+      </w:r>
+    </w:p>
+    <w:p>
+      <w:pPr>
+        <w:pStyle w:val="ListParagraph"/>
+        <w:numPr>
+          <w:ilvl w:val="0"/>
+          <w:numId w:val="2"/>
+        </w:numPr>
+        <w:jc w:val="center"/>
+        <w:rPr>
+          <w:rFonts w:ascii="Indie Flower" w:hAnsi="Indie Flower"/>
+          <w:sz w:val="28"/>
+          <w:szCs w:val="28"/>
+        </w:rPr>
+      </w:pPr>
+      <w:r>
+        <w:rPr>
+          <w:rFonts w:ascii="Indie Flower" w:hAnsi="Indie Flower"/>
+          <w:sz w:val="28"/>
+          <w:szCs w:val="28"/>
+        </w:rPr>
+        <w:t>Architect</w:t>
+      </w:r>
+    </w:p>
+    <w:p>
+      <w:pPr>
+        <w:pStyle w:val="ListParagraph"/>
+        <w:numPr>
+          <w:ilvl w:val="0"/>
+          <w:numId w:val="2"/>
+        </w:numPr>
+        <w:jc w:val="center"/>
+        <w:rPr>
+          <w:rFonts w:ascii="Indie Flower" w:hAnsi="Indie Flower"/>
+          <w:sz w:val="28"/>
+          <w:szCs w:val="28"/>
+        </w:rPr>
+      </w:pPr>
+      <w:r>
+        <w:rPr>
+          <w:rFonts w:ascii="Indie Flower" w:hAnsi="Indie Flower"/>
+          <w:sz w:val="28"/>
+          <w:szCs w:val="28"/>
+        </w:rPr>
+        <w:t>Grandpa</w:t>
+      </w:r>
+    </w:p>
+    <w:p>
+      <w:pPr>
+        <w:pStyle w:val="ListParagraph"/>
+        <w:numPr>
+          <w:ilvl w:val="0"/>
+          <w:numId w:val="2"/>
+        </w:numPr>
+        <w:jc w:val="center"/>
+        <w:rPr>
+          <w:rFonts w:ascii="Indie Flower" w:hAnsi="Indie Flower"/>
+          <w:sz w:val="28"/>
+          <w:szCs w:val="28"/>
+        </w:rPr>
+      </w:pPr>
+      <w:r>
+        <w:rPr>
+          <w:rFonts w:ascii="Indie Flower" w:hAnsi="Indie Flower"/>
+          <w:sz w:val="28"/>
+          <w:szCs w:val="28"/>
+        </w:rPr>
+        <w:t>Brother</w:t>
       </w:r>
     </w:p>
     <w:p>
@@ -91,121 +410,244 @@
           <w:u w:val="single"/>
         </w:rPr>
       </w:pPr>
-    </w:p>
-    <w:p>
-      <w:pPr>
-        <w:jc w:val="center"/>
+      <w:r>
         <w:rPr>
           <w:rFonts w:ascii="Indie Flower" w:hAnsi="Indie Flower"/>
           <w:sz w:val="28"/>
           <w:szCs w:val="28"/>
           <w:u w:val="single"/>
+        </w:rPr>
+        <w:t>Buildings</w:t>
+      </w:r>
+    </w:p>
+    <w:p>
+      <w:pPr>
+        <w:pStyle w:val="ListParagraph"/>
+        <w:numPr>
+          <w:ilvl w:val="0"/>
+          <w:numId w:val="3"/>
+        </w:numPr>
+        <w:jc w:val="center"/>
+        <w:rPr>
+          <w:rFonts w:ascii="Indie Flower" w:hAnsi="Indie Flower"/>
+          <w:sz w:val="28"/>
+          <w:szCs w:val="28"/>
+        </w:rPr>
+      </w:pPr>
+      <w:r>
+        <w:rPr>
+          <w:rFonts w:ascii="Indie Flower" w:hAnsi="Indie Flower"/>
+          <w:sz w:val="28"/>
+          <w:szCs w:val="28"/>
+        </w:rPr>
+        <w:t>Tool shop (front only shop like an ice cream van)</w:t>
+      </w:r>
+    </w:p>
+    <w:p>
+      <w:pPr>
+        <w:pStyle w:val="ListParagraph"/>
+        <w:numPr>
+          <w:ilvl w:val="0"/>
+          <w:numId w:val="3"/>
+        </w:numPr>
+        <w:jc w:val="center"/>
+        <w:rPr>
+          <w:rFonts w:ascii="Indie Flower" w:hAnsi="Indie Flower"/>
+          <w:sz w:val="28"/>
+          <w:szCs w:val="28"/>
+        </w:rPr>
+      </w:pPr>
+      <w:r>
+        <w:rPr>
+          <w:rFonts w:ascii="Indie Flower" w:hAnsi="Indie Flower"/>
+          <w:sz w:val="28"/>
+          <w:szCs w:val="28"/>
+        </w:rPr>
+        <w:t>Repossession warehouse</w:t>
+      </w:r>
+    </w:p>
+    <w:p>
+      <w:pPr>
+        <w:pStyle w:val="ListParagraph"/>
+        <w:numPr>
+          <w:ilvl w:val="0"/>
+          <w:numId w:val="3"/>
+        </w:numPr>
+        <w:jc w:val="center"/>
+        <w:rPr>
+          <w:rFonts w:ascii="Indie Flower" w:hAnsi="Indie Flower"/>
+          <w:sz w:val="28"/>
+          <w:szCs w:val="28"/>
+        </w:rPr>
+      </w:pPr>
+      <w:r>
+        <w:rPr>
+          <w:rFonts w:ascii="Indie Flower" w:hAnsi="Indie Flower"/>
+          <w:sz w:val="28"/>
+          <w:szCs w:val="28"/>
+        </w:rPr>
+        <w:t xml:space="preserve">Repossession warehouse (inside) </w:t>
+      </w:r>
+    </w:p>
+    <w:p>
+      <w:pPr>
+        <w:pStyle w:val="ListParagraph"/>
+        <w:numPr>
+          <w:ilvl w:val="0"/>
+          <w:numId w:val="3"/>
+        </w:numPr>
+        <w:jc w:val="center"/>
+        <w:rPr>
+          <w:rFonts w:ascii="Indie Flower" w:hAnsi="Indie Flower"/>
+          <w:sz w:val="28"/>
+          <w:szCs w:val="28"/>
+        </w:rPr>
+      </w:pPr>
+      <w:r>
+        <w:rPr>
+          <w:rFonts w:ascii="Indie Flower" w:hAnsi="Indie Flower"/>
+          <w:sz w:val="28"/>
+          <w:szCs w:val="28"/>
+        </w:rPr>
+        <w:t>Gang clubhouse</w:t>
+      </w:r>
+    </w:p>
+    <w:p>
+      <w:pPr>
+        <w:pStyle w:val="ListParagraph"/>
+        <w:numPr>
+          <w:ilvl w:val="0"/>
+          <w:numId w:val="3"/>
+        </w:numPr>
+        <w:jc w:val="center"/>
+        <w:rPr>
+          <w:rFonts w:ascii="Indie Flower" w:hAnsi="Indie Flower"/>
+          <w:sz w:val="28"/>
+          <w:szCs w:val="28"/>
+        </w:rPr>
+      </w:pPr>
+      <w:r>
+        <w:rPr>
+          <w:rFonts w:ascii="Indie Flower" w:hAnsi="Indie Flower"/>
+          <w:sz w:val="28"/>
+          <w:szCs w:val="28"/>
+        </w:rPr>
+        <w:t>Gang outhouse x3</w:t>
+      </w:r>
+    </w:p>
+    <w:p>
+      <w:pPr>
+        <w:pStyle w:val="ListParagraph"/>
+        <w:numPr>
+          <w:ilvl w:val="0"/>
+          <w:numId w:val="3"/>
+        </w:numPr>
+        <w:jc w:val="center"/>
+        <w:rPr>
+          <w:rFonts w:ascii="Indie Flower" w:hAnsi="Indie Flower"/>
+          <w:sz w:val="28"/>
+          <w:szCs w:val="28"/>
+        </w:rPr>
+      </w:pPr>
+      <w:r>
+        <w:rPr>
+          <w:rFonts w:ascii="Indie Flower" w:hAnsi="Indie Flower"/>
+          <w:sz w:val="28"/>
+          <w:szCs w:val="28"/>
+        </w:rPr>
+        <w:t>Family garage</w:t>
+      </w:r>
+    </w:p>
+    <w:p>
+      <w:pPr>
+        <w:pStyle w:val="ListParagraph"/>
+        <w:numPr>
+          <w:ilvl w:val="0"/>
+          <w:numId w:val="3"/>
+        </w:numPr>
+        <w:jc w:val="center"/>
+        <w:rPr>
+          <w:rFonts w:ascii="Indie Flower" w:hAnsi="Indie Flower"/>
+          <w:sz w:val="28"/>
+          <w:szCs w:val="28"/>
+        </w:rPr>
+      </w:pPr>
+      <w:r>
+        <w:rPr>
+          <w:rFonts w:ascii="Indie Flower" w:hAnsi="Indie Flower"/>
+          <w:sz w:val="28"/>
+          <w:szCs w:val="28"/>
+        </w:rPr>
+        <w:t>Car dealership</w:t>
+      </w:r>
+    </w:p>
+    <w:p>
+      <w:pPr>
+        <w:pStyle w:val="ListParagraph"/>
+        <w:numPr>
+          <w:ilvl w:val="0"/>
+          <w:numId w:val="3"/>
+        </w:numPr>
+        <w:jc w:val="center"/>
+        <w:rPr>
+          <w:rFonts w:ascii="Indie Flower" w:hAnsi="Indie Flower"/>
+          <w:sz w:val="28"/>
+          <w:szCs w:val="28"/>
+        </w:rPr>
+      </w:pPr>
+      <w:r>
+        <w:rPr>
+          <w:rFonts w:ascii="Indie Flower" w:hAnsi="Indie Flower"/>
+          <w:sz w:val="28"/>
+          <w:szCs w:val="28"/>
+        </w:rPr>
+        <w:t>Estate agents</w:t>
+      </w:r>
+    </w:p>
+    <w:p>
+      <w:pPr>
+        <w:pStyle w:val="ListParagraph"/>
+        <w:numPr>
+          <w:ilvl w:val="0"/>
+          <w:numId w:val="3"/>
+        </w:numPr>
+        <w:jc w:val="center"/>
+        <w:rPr>
+          <w:rFonts w:ascii="Indie Flower" w:hAnsi="Indie Flower"/>
+          <w:sz w:val="28"/>
+          <w:szCs w:val="28"/>
+        </w:rPr>
+      </w:pPr>
+      <w:r>
+        <w:rPr>
+          <w:rFonts w:ascii="Indie Flower" w:hAnsi="Indie Flower"/>
+          <w:sz w:val="28"/>
+          <w:szCs w:val="28"/>
+        </w:rPr>
+        <w:t>Race community hut</w:t>
+      </w:r>
+    </w:p>
+    <w:p>
+      <w:pPr>
+        <w:jc w:val="center"/>
+        <w:rPr>
+          <w:rFonts w:ascii="Indie Flower" w:hAnsi="Indie Flower"/>
+          <w:sz w:val="28"/>
+          <w:szCs w:val="28"/>
+        </w:rPr>
+      </w:pPr>
+    </w:p>
+    <w:p>
+      <w:pPr>
+        <w:pStyle w:val="ListParagraph"/>
+        <w:rPr>
+          <w:rFonts w:ascii="Indie Flower" w:hAnsi="Indie Flower"/>
+          <w:sz w:val="28"/>
+          <w:szCs w:val="28"/>
         </w:rPr>
       </w:pPr>
       <w:bookmarkStart w:id="0" w:name="_GoBack"/>
       <w:bookmarkEnd w:id="0"/>
-      <w:r>
-        <w:rPr>
-          <w:rFonts w:ascii="Indie Flower" w:hAnsi="Indie Flower"/>
-          <w:sz w:val="28"/>
-          <w:szCs w:val="28"/>
-          <w:u w:val="single"/>
-        </w:rPr>
-        <w:t>Required Graphics (Storyline One)</w:t>
-      </w:r>
-    </w:p>
-    <w:p>
-      <w:pPr>
-        <w:jc w:val="center"/>
-        <w:rPr>
-          <w:rFonts w:ascii="Indie Flower" w:hAnsi="Indie Flower"/>
-          <w:sz w:val="28"/>
-          <w:szCs w:val="28"/>
-          <w:u w:val="single"/>
-        </w:rPr>
-      </w:pPr>
-    </w:p>
-    <w:p>
-      <w:pPr>
-        <w:jc w:val="center"/>
-        <w:rPr>
-          <w:rFonts w:ascii="Indie Flower" w:hAnsi="Indie Flower"/>
-          <w:sz w:val="28"/>
-          <w:szCs w:val="28"/>
-          <w:u w:val="single"/>
-        </w:rPr>
-      </w:pPr>
-      <w:r>
-        <w:rPr>
-          <w:rFonts w:ascii="Indie Flower" w:hAnsi="Indie Flower"/>
-          <w:sz w:val="28"/>
-          <w:szCs w:val="28"/>
-          <w:u w:val="single"/>
-        </w:rPr>
-        <w:t>Required Graphics (Storyline two)</w:t>
-      </w:r>
-    </w:p>
-    <w:p>
-      <w:pPr>
-        <w:jc w:val="center"/>
-        <w:rPr>
-          <w:rFonts w:ascii="Indie Flower" w:hAnsi="Indie Flower"/>
-          <w:sz w:val="28"/>
-          <w:szCs w:val="28"/>
-          <w:u w:val="single"/>
-        </w:rPr>
-      </w:pPr>
-    </w:p>
-    <w:p>
-      <w:pPr>
-        <w:jc w:val="center"/>
-        <w:rPr>
-          <w:rFonts w:ascii="Indie Flower" w:hAnsi="Indie Flower"/>
-          <w:sz w:val="28"/>
-          <w:szCs w:val="28"/>
-          <w:u w:val="single"/>
-        </w:rPr>
-      </w:pPr>
-      <w:r>
-        <w:rPr>
-          <w:rFonts w:ascii="Indie Flower" w:hAnsi="Indie Flower"/>
-          <w:sz w:val="28"/>
-          <w:szCs w:val="28"/>
-          <w:u w:val="single"/>
-        </w:rPr>
-        <w:t>Required Graphics (Storyline three)</w:t>
-      </w:r>
-    </w:p>
-    <w:p>
-      <w:pPr>
-        <w:jc w:val="center"/>
-        <w:rPr>
-          <w:rFonts w:ascii="Indie Flower" w:hAnsi="Indie Flower"/>
-          <w:sz w:val="28"/>
-          <w:szCs w:val="28"/>
-          <w:u w:val="single"/>
-        </w:rPr>
-      </w:pPr>
-    </w:p>
-    <w:p>
-      <w:pPr>
-        <w:jc w:val="center"/>
-        <w:rPr>
-          <w:rFonts w:ascii="Indie Flower" w:hAnsi="Indie Flower"/>
-          <w:sz w:val="28"/>
-          <w:szCs w:val="28"/>
-          <w:u w:val="single"/>
-        </w:rPr>
-      </w:pPr>
-      <w:r>
-        <w:rPr>
-          <w:rFonts w:ascii="Indie Flower" w:hAnsi="Indie Flower"/>
-          <w:sz w:val="28"/>
-          <w:szCs w:val="28"/>
-          <w:u w:val="single"/>
-        </w:rPr>
-        <w:t>Required Graphics (Free play)</w:t>
-      </w:r>
     </w:p>
     <w:p>
       <w:pPr>
@@ -231,6 +673,345 @@
 <file path=word/numbering.xml><?xml version="1.0" encoding="utf-8"?>
 <w:numbering xmlns:wpc="http://schemas.microsoft.com/office/word/2010/wordprocessingCanvas" xmlns:cx="http://schemas.microsoft.com/office/drawing/2014/chartex" xmlns:cx1="http://schemas.microsoft.com/office/drawing/2015/9/8/chartex" xmlns:cx2="http://schemas.microsoft.com/office/drawing/2015/10/21/chartex" xmlns:cx3="http://schemas.microsoft.com/office/drawing/2016/5/9/chartex" xmlns:cx4="http://schemas.microsoft.com/office/drawing/2016/5/10/chartex" xmlns:cx5="http://schemas.microsoft.com/office/drawing/2016/5/11/chartex" xmlns:cx6="http://schemas.microsoft.com/office/drawing/2016/5/12/chartex" xmlns:cx7="http://schemas.microsoft.com/office/drawing/2016/5/13/chartex" xmlns:cx8="http://schemas.microsoft.com/office/drawing/2016/5/14/chartex" xmlns:mc="http://schemas.openxmlformats.org/markup-compatibility/2006" xmlns:aink="http://schemas.microsoft.com/office/drawing/2016/ink" xmlns:am3d="http://schemas.microsoft.com/office/drawing/2017/model3d" xmlns:o="urn:schemas-microsoft-com:office:office" xmlns:r="http://schemas.openxmlformats.org/officeDocument/2006/relationships" xmlns:m="http://schemas.openxmlformats.org/officeDocument/2006/math" xmlns:v="urn:schemas-microsoft-com:vml" xmlns:wp14="http://schemas.microsoft.com/office/word/2010/wordprocessingDrawing" xmlns:wp="http://schemas.openxmlformats.org/drawingml/2006/wordprocessingDrawing" xmlns:w10="urn:schemas-microsoft-com:office:word" xmlns:w="http://schemas.openxmlformats.org/wordprocessingml/2006/main" xmlns:w14="http://schemas.microsoft.com/office/word/2010/wordml" xmlns:w15="http://schemas.microsoft.com/office/word/2012/wordml" xmlns:w16cid="http://schemas.microsoft.com/office/word/2016/wordml/cid" xmlns:w16se="http://schemas.microsoft.com/office/word/2015/wordml/symex" xmlns:wpg="http://schemas.microsoft.com/office/word/2010/wordprocessingGroup" xmlns:wpi="http://schemas.microsoft.com/office/word/2010/wordprocessingInk" xmlns:wne="http://schemas.microsoft.com/office/word/2006/wordml" xmlns:wps="http://schemas.microsoft.com/office/word/2010/wordprocessingShape" mc:Ignorable="w14 w15 w16se w16cid wp14">
   <w:abstractNum w:abstractNumId="0" w15:restartNumberingAfterBreak="0">
+    <w:nsid w:val="0BD80CBA"/>
+    <w:multiLevelType w:val="hybridMultilevel"/>
+    <w:tmpl w:val="DFA68532"/>
+    <w:lvl w:ilvl="0" w:tplc="08090001">
+      <w:start w:val="1"/>
+      <w:numFmt w:val="bullet"/>
+      <w:lvlText w:val=""/>
+      <w:lvlJc w:val="left"/>
+      <w:pPr>
+        <w:ind w:left="720" w:hanging="360"/>
+      </w:pPr>
+      <w:rPr>
+        <w:rFonts w:ascii="Symbol" w:hAnsi="Symbol" w:hint="default"/>
+      </w:rPr>
+    </w:lvl>
+    <w:lvl w:ilvl="1" w:tplc="08090003" w:tentative="1">
+      <w:start w:val="1"/>
+      <w:numFmt w:val="bullet"/>
+      <w:lvlText w:val="o"/>
+      <w:lvlJc w:val="left"/>
+      <w:pPr>
+        <w:ind w:left="1440" w:hanging="360"/>
+      </w:pPr>
+      <w:rPr>
+        <w:rFonts w:ascii="Courier New" w:hAnsi="Courier New" w:cs="Courier New" w:hint="default"/>
+      </w:rPr>
+    </w:lvl>
+    <w:lvl w:ilvl="2" w:tplc="08090005" w:tentative="1">
+      <w:start w:val="1"/>
+      <w:numFmt w:val="bullet"/>
+      <w:lvlText w:val=""/>
+      <w:lvlJc w:val="left"/>
+      <w:pPr>
+        <w:ind w:left="2160" w:hanging="360"/>
+      </w:pPr>
+      <w:rPr>
+        <w:rFonts w:ascii="Wingdings" w:hAnsi="Wingdings" w:hint="default"/>
+      </w:rPr>
+    </w:lvl>
+    <w:lvl w:ilvl="3" w:tplc="08090001" w:tentative="1">
+      <w:start w:val="1"/>
+      <w:numFmt w:val="bullet"/>
+      <w:lvlText w:val=""/>
+      <w:lvlJc w:val="left"/>
+      <w:pPr>
+        <w:ind w:left="2880" w:hanging="360"/>
+      </w:pPr>
+      <w:rPr>
+        <w:rFonts w:ascii="Symbol" w:hAnsi="Symbol" w:hint="default"/>
+      </w:rPr>
+    </w:lvl>
+    <w:lvl w:ilvl="4" w:tplc="08090003" w:tentative="1">
+      <w:start w:val="1"/>
+      <w:numFmt w:val="bullet"/>
+      <w:lvlText w:val="o"/>
+      <w:lvlJc w:val="left"/>
+      <w:pPr>
+        <w:ind w:left="3600" w:hanging="360"/>
+      </w:pPr>
+      <w:rPr>
+        <w:rFonts w:ascii="Courier New" w:hAnsi="Courier New" w:cs="Courier New" w:hint="default"/>
+      </w:rPr>
+    </w:lvl>
+    <w:lvl w:ilvl="5" w:tplc="08090005" w:tentative="1">
+      <w:start w:val="1"/>
+      <w:numFmt w:val="bullet"/>
+      <w:lvlText w:val=""/>
+      <w:lvlJc w:val="left"/>
+      <w:pPr>
+        <w:ind w:left="4320" w:hanging="360"/>
+      </w:pPr>
+      <w:rPr>
+        <w:rFonts w:ascii="Wingdings" w:hAnsi="Wingdings" w:hint="default"/>
+      </w:rPr>
+    </w:lvl>
+    <w:lvl w:ilvl="6" w:tplc="08090001" w:tentative="1">
+      <w:start w:val="1"/>
+      <w:numFmt w:val="bullet"/>
+      <w:lvlText w:val=""/>
+      <w:lvlJc w:val="left"/>
+      <w:pPr>
+        <w:ind w:left="5040" w:hanging="360"/>
+      </w:pPr>
+      <w:rPr>
+        <w:rFonts w:ascii="Symbol" w:hAnsi="Symbol" w:hint="default"/>
+      </w:rPr>
+    </w:lvl>
+    <w:lvl w:ilvl="7" w:tplc="08090003" w:tentative="1">
+      <w:start w:val="1"/>
+      <w:numFmt w:val="bullet"/>
+      <w:lvlText w:val="o"/>
+      <w:lvlJc w:val="left"/>
+      <w:pPr>
+        <w:ind w:left="5760" w:hanging="360"/>
+      </w:pPr>
+      <w:rPr>
+        <w:rFonts w:ascii="Courier New" w:hAnsi="Courier New" w:cs="Courier New" w:hint="default"/>
+      </w:rPr>
+    </w:lvl>
+    <w:lvl w:ilvl="8" w:tplc="08090005" w:tentative="1">
+      <w:start w:val="1"/>
+      <w:numFmt w:val="bullet"/>
+      <w:lvlText w:val=""/>
+      <w:lvlJc w:val="left"/>
+      <w:pPr>
+        <w:ind w:left="6480" w:hanging="360"/>
+      </w:pPr>
+      <w:rPr>
+        <w:rFonts w:ascii="Wingdings" w:hAnsi="Wingdings" w:hint="default"/>
+      </w:rPr>
+    </w:lvl>
+  </w:abstractNum>
+  <w:abstractNum w:abstractNumId="1" w15:restartNumberingAfterBreak="0">
+    <w:nsid w:val="417264F4"/>
+    <w:multiLevelType w:val="hybridMultilevel"/>
+    <w:tmpl w:val="60E211B6"/>
+    <w:lvl w:ilvl="0" w:tplc="08090001">
+      <w:start w:val="1"/>
+      <w:numFmt w:val="bullet"/>
+      <w:lvlText w:val=""/>
+      <w:lvlJc w:val="left"/>
+      <w:pPr>
+        <w:ind w:left="720" w:hanging="360"/>
+      </w:pPr>
+      <w:rPr>
+        <w:rFonts w:ascii="Symbol" w:hAnsi="Symbol" w:hint="default"/>
+      </w:rPr>
+    </w:lvl>
+    <w:lvl w:ilvl="1" w:tplc="08090003" w:tentative="1">
+      <w:start w:val="1"/>
+      <w:numFmt w:val="bullet"/>
+      <w:lvlText w:val="o"/>
+      <w:lvlJc w:val="left"/>
+      <w:pPr>
+        <w:ind w:left="1440" w:hanging="360"/>
+      </w:pPr>
+      <w:rPr>
+        <w:rFonts w:ascii="Courier New" w:hAnsi="Courier New" w:cs="Courier New" w:hint="default"/>
+      </w:rPr>
+    </w:lvl>
+    <w:lvl w:ilvl="2" w:tplc="08090005" w:tentative="1">
+      <w:start w:val="1"/>
+      <w:numFmt w:val="bullet"/>
+      <w:lvlText w:val=""/>
+      <w:lvlJc w:val="left"/>
+      <w:pPr>
+        <w:ind w:left="2160" w:hanging="360"/>
+      </w:pPr>
+      <w:rPr>
+        <w:rFonts w:ascii="Wingdings" w:hAnsi="Wingdings" w:hint="default"/>
+      </w:rPr>
+    </w:lvl>
+    <w:lvl w:ilvl="3" w:tplc="08090001" w:tentative="1">
+      <w:start w:val="1"/>
+      <w:numFmt w:val="bullet"/>
+      <w:lvlText w:val=""/>
+      <w:lvlJc w:val="left"/>
+      <w:pPr>
+        <w:ind w:left="2880" w:hanging="360"/>
+      </w:pPr>
+      <w:rPr>
+        <w:rFonts w:ascii="Symbol" w:hAnsi="Symbol" w:hint="default"/>
+      </w:rPr>
+    </w:lvl>
+    <w:lvl w:ilvl="4" w:tplc="08090003" w:tentative="1">
+      <w:start w:val="1"/>
+      <w:numFmt w:val="bullet"/>
+      <w:lvlText w:val="o"/>
+      <w:lvlJc w:val="left"/>
+      <w:pPr>
+        <w:ind w:left="3600" w:hanging="360"/>
+      </w:pPr>
+      <w:rPr>
+        <w:rFonts w:ascii="Courier New" w:hAnsi="Courier New" w:cs="Courier New" w:hint="default"/>
+      </w:rPr>
+    </w:lvl>
+    <w:lvl w:ilvl="5" w:tplc="08090005" w:tentative="1">
+      <w:start w:val="1"/>
+      <w:numFmt w:val="bullet"/>
+      <w:lvlText w:val=""/>
+      <w:lvlJc w:val="left"/>
+      <w:pPr>
+        <w:ind w:left="4320" w:hanging="360"/>
+      </w:pPr>
+      <w:rPr>
+        <w:rFonts w:ascii="Wingdings" w:hAnsi="Wingdings" w:hint="default"/>
+      </w:rPr>
+    </w:lvl>
+    <w:lvl w:ilvl="6" w:tplc="08090001" w:tentative="1">
+      <w:start w:val="1"/>
+      <w:numFmt w:val="bullet"/>
+      <w:lvlText w:val=""/>
+      <w:lvlJc w:val="left"/>
+      <w:pPr>
+        <w:ind w:left="5040" w:hanging="360"/>
+      </w:pPr>
+      <w:rPr>
+        <w:rFonts w:ascii="Symbol" w:hAnsi="Symbol" w:hint="default"/>
+      </w:rPr>
+    </w:lvl>
+    <w:lvl w:ilvl="7" w:tplc="08090003" w:tentative="1">
+      <w:start w:val="1"/>
+      <w:numFmt w:val="bullet"/>
+      <w:lvlText w:val="o"/>
+      <w:lvlJc w:val="left"/>
+      <w:pPr>
+        <w:ind w:left="5760" w:hanging="360"/>
+      </w:pPr>
+      <w:rPr>
+        <w:rFonts w:ascii="Courier New" w:hAnsi="Courier New" w:cs="Courier New" w:hint="default"/>
+      </w:rPr>
+    </w:lvl>
+    <w:lvl w:ilvl="8" w:tplc="08090005" w:tentative="1">
+      <w:start w:val="1"/>
+      <w:numFmt w:val="bullet"/>
+      <w:lvlText w:val=""/>
+      <w:lvlJc w:val="left"/>
+      <w:pPr>
+        <w:ind w:left="6480" w:hanging="360"/>
+      </w:pPr>
+      <w:rPr>
+        <w:rFonts w:ascii="Wingdings" w:hAnsi="Wingdings" w:hint="default"/>
+      </w:rPr>
+    </w:lvl>
+  </w:abstractNum>
+  <w:abstractNum w:abstractNumId="2" w15:restartNumberingAfterBreak="0">
+    <w:nsid w:val="4B37367E"/>
+    <w:multiLevelType w:val="hybridMultilevel"/>
+    <w:tmpl w:val="9B5A4F8C"/>
+    <w:lvl w:ilvl="0" w:tplc="08090001">
+      <w:start w:val="1"/>
+      <w:numFmt w:val="bullet"/>
+      <w:lvlText w:val=""/>
+      <w:lvlJc w:val="left"/>
+      <w:pPr>
+        <w:ind w:left="720" w:hanging="360"/>
+      </w:pPr>
+      <w:rPr>
+        <w:rFonts w:ascii="Symbol" w:hAnsi="Symbol" w:hint="default"/>
+      </w:rPr>
+    </w:lvl>
+    <w:lvl w:ilvl="1" w:tplc="08090003" w:tentative="1">
+      <w:start w:val="1"/>
+      <w:numFmt w:val="bullet"/>
+      <w:lvlText w:val="o"/>
+      <w:lvlJc w:val="left"/>
+      <w:pPr>
+        <w:ind w:left="1440" w:hanging="360"/>
+      </w:pPr>
+      <w:rPr>
+        <w:rFonts w:ascii="Courier New" w:hAnsi="Courier New" w:cs="Courier New" w:hint="default"/>
+      </w:rPr>
+    </w:lvl>
+    <w:lvl w:ilvl="2" w:tplc="08090005" w:tentative="1">
+      <w:start w:val="1"/>
+      <w:numFmt w:val="bullet"/>
+      <w:lvlText w:val=""/>
+      <w:lvlJc w:val="left"/>
+      <w:pPr>
+        <w:ind w:left="2160" w:hanging="360"/>
+      </w:pPr>
+      <w:rPr>
+        <w:rFonts w:ascii="Wingdings" w:hAnsi="Wingdings" w:hint="default"/>
+      </w:rPr>
+    </w:lvl>
+    <w:lvl w:ilvl="3" w:tplc="08090001" w:tentative="1">
+      <w:start w:val="1"/>
+      <w:numFmt w:val="bullet"/>
+      <w:lvlText w:val=""/>
+      <w:lvlJc w:val="left"/>
+      <w:pPr>
+        <w:ind w:left="2880" w:hanging="360"/>
+      </w:pPr>
+      <w:rPr>
+        <w:rFonts w:ascii="Symbol" w:hAnsi="Symbol" w:hint="default"/>
+      </w:rPr>
+    </w:lvl>
+    <w:lvl w:ilvl="4" w:tplc="08090003" w:tentative="1">
+      <w:start w:val="1"/>
+      <w:numFmt w:val="bullet"/>
+      <w:lvlText w:val="o"/>
+      <w:lvlJc w:val="left"/>
+      <w:pPr>
+        <w:ind w:left="3600" w:hanging="360"/>
+      </w:pPr>
+      <w:rPr>
+        <w:rFonts w:ascii="Courier New" w:hAnsi="Courier New" w:cs="Courier New" w:hint="default"/>
+      </w:rPr>
+    </w:lvl>
+    <w:lvl w:ilvl="5" w:tplc="08090005" w:tentative="1">
+      <w:start w:val="1"/>
+      <w:numFmt w:val="bullet"/>
+      <w:lvlText w:val=""/>
+      <w:lvlJc w:val="left"/>
+      <w:pPr>
+        <w:ind w:left="4320" w:hanging="360"/>
+      </w:pPr>
+      <w:rPr>
+        <w:rFonts w:ascii="Wingdings" w:hAnsi="Wingdings" w:hint="default"/>
+      </w:rPr>
+    </w:lvl>
+    <w:lvl w:ilvl="6" w:tplc="08090001" w:tentative="1">
+      <w:start w:val="1"/>
+      <w:numFmt w:val="bullet"/>
+      <w:lvlText w:val=""/>
+      <w:lvlJc w:val="left"/>
+      <w:pPr>
+        <w:ind w:left="5040" w:hanging="360"/>
+      </w:pPr>
+      <w:rPr>
+        <w:rFonts w:ascii="Symbol" w:hAnsi="Symbol" w:hint="default"/>
+      </w:rPr>
+    </w:lvl>
+    <w:lvl w:ilvl="7" w:tplc="08090003" w:tentative="1">
+      <w:start w:val="1"/>
+      <w:numFmt w:val="bullet"/>
+      <w:lvlText w:val="o"/>
+      <w:lvlJc w:val="left"/>
+      <w:pPr>
+        <w:ind w:left="5760" w:hanging="360"/>
+      </w:pPr>
+      <w:rPr>
+        <w:rFonts w:ascii="Courier New" w:hAnsi="Courier New" w:cs="Courier New" w:hint="default"/>
+      </w:rPr>
+    </w:lvl>
+    <w:lvl w:ilvl="8" w:tplc="08090005" w:tentative="1">
+      <w:start w:val="1"/>
+      <w:numFmt w:val="bullet"/>
+      <w:lvlText w:val=""/>
+      <w:lvlJc w:val="left"/>
+      <w:pPr>
+        <w:ind w:left="6480" w:hanging="360"/>
+      </w:pPr>
+      <w:rPr>
+        <w:rFonts w:ascii="Wingdings" w:hAnsi="Wingdings" w:hint="default"/>
+      </w:rPr>
+    </w:lvl>
+  </w:abstractNum>
+  <w:abstractNum w:abstractNumId="3" w15:restartNumberingAfterBreak="0">
     <w:nsid w:val="5402071A"/>
     <w:multiLevelType w:val="hybridMultilevel"/>
     <w:tmpl w:val="1C2E795C"/>
@@ -344,7 +1125,16 @@
     </w:lvl>
   </w:abstractNum>
   <w:num w:numId="1">
+    <w:abstractNumId w:val="3"/>
+  </w:num>
+  <w:num w:numId="2">
     <w:abstractNumId w:val="0"/>
+  </w:num>
+  <w:num w:numId="3">
+    <w:abstractNumId w:val="1"/>
+  </w:num>
+  <w:num w:numId="4">
+    <w:abstractNumId w:val="2"/>
   </w:num>
 </w:numbering>
 </file>
@@ -472,6 +1262,7 @@
     <w:lsdException w:name="HTML Sample" w:semiHidden="1" w:unhideWhenUsed="1"/>
     <w:lsdException w:name="HTML Typewriter" w:semiHidden="1" w:unhideWhenUsed="1"/>
     <w:lsdException w:name="HTML Variable" w:semiHidden="1" w:unhideWhenUsed="1"/>
+    <w:lsdException w:name="Normal Table" w:semiHidden="1" w:unhideWhenUsed="1"/>
     <w:lsdException w:name="annotation subject" w:semiHidden="1" w:unhideWhenUsed="1"/>
     <w:lsdException w:name="No List" w:semiHidden="1" w:unhideWhenUsed="1"/>
     <w:lsdException w:name="Outline List 1" w:semiHidden="1" w:unhideWhenUsed="1"/>
@@ -517,9 +1308,11 @@
     <w:lsdException w:name="Table Subtle 1" w:semiHidden="1" w:unhideWhenUsed="1"/>
     <w:lsdException w:name="Table Subtle 2" w:semiHidden="1" w:unhideWhenUsed="1"/>
     <w:lsdException w:name="Table Web 1" w:semiHidden="1" w:unhideWhenUsed="1"/>
+    <w:lsdException w:name="Table Web 2" w:semiHidden="1" w:unhideWhenUsed="1"/>
     <w:lsdException w:name="Table Web 3" w:semiHidden="1" w:unhideWhenUsed="1"/>
     <w:lsdException w:name="Balloon Text" w:semiHidden="1" w:unhideWhenUsed="1"/>
     <w:lsdException w:name="Table Grid" w:uiPriority="39"/>
+    <w:lsdException w:name="Table Theme" w:semiHidden="1" w:unhideWhenUsed="1"/>
     <w:lsdException w:name="Placeholder Text" w:semiHidden="1"/>
     <w:lsdException w:name="No Spacing" w:uiPriority="1" w:qFormat="1"/>
     <w:lsdException w:name="Light Shading" w:uiPriority="60"/>

--- a/Required Graphics.docx
+++ b/Required Graphics.docx
@@ -629,36 +629,174 @@
     </w:p>
     <w:p>
       <w:pPr>
-        <w:jc w:val="center"/>
-        <w:rPr>
-          <w:rFonts w:ascii="Indie Flower" w:hAnsi="Indie Flower"/>
-          <w:sz w:val="28"/>
-          <w:szCs w:val="28"/>
-        </w:rPr>
-      </w:pPr>
-    </w:p>
-    <w:p>
-      <w:pPr>
-        <w:pStyle w:val="ListParagraph"/>
-        <w:rPr>
-          <w:rFonts w:ascii="Indie Flower" w:hAnsi="Indie Flower"/>
-          <w:sz w:val="28"/>
-          <w:szCs w:val="28"/>
-        </w:rPr>
-      </w:pPr>
+        <w:pStyle w:val="ListParagraph"/>
+        <w:rPr>
+          <w:rFonts w:ascii="Indie Flower" w:hAnsi="Indie Flower"/>
+          <w:sz w:val="28"/>
+          <w:szCs w:val="28"/>
+        </w:rPr>
+      </w:pPr>
+    </w:p>
+    <w:p>
+      <w:pPr>
+        <w:jc w:val="center"/>
+        <w:rPr>
+          <w:rFonts w:ascii="Indie Flower" w:hAnsi="Indie Flower"/>
+          <w:sz w:val="28"/>
+          <w:szCs w:val="28"/>
+          <w:u w:val="single"/>
+        </w:rPr>
+      </w:pPr>
+      <w:r>
+        <w:rPr>
+          <w:rFonts w:ascii="Indie Flower" w:hAnsi="Indie Flower"/>
+          <w:sz w:val="28"/>
+          <w:szCs w:val="28"/>
+          <w:u w:val="single"/>
+        </w:rPr>
+        <w:lastRenderedPageBreak/>
+        <w:t>Vehicles</w:t>
+      </w:r>
+    </w:p>
+    <w:p>
+      <w:pPr>
+        <w:pStyle w:val="ListParagraph"/>
+        <w:numPr>
+          <w:ilvl w:val="0"/>
+          <w:numId w:val="5"/>
+        </w:numPr>
+        <w:jc w:val="center"/>
+        <w:rPr>
+          <w:rFonts w:ascii="Indie Flower" w:hAnsi="Indie Flower"/>
+          <w:sz w:val="28"/>
+          <w:szCs w:val="28"/>
+        </w:rPr>
+      </w:pPr>
+      <w:r>
+        <w:rPr>
+          <w:rFonts w:ascii="Indie Flower" w:hAnsi="Indie Flower"/>
+          <w:sz w:val="28"/>
+          <w:szCs w:val="28"/>
+        </w:rPr>
+        <w:t>3x basic tow truck</w:t>
+      </w:r>
+    </w:p>
+    <w:p>
+      <w:pPr>
+        <w:pStyle w:val="ListParagraph"/>
+        <w:numPr>
+          <w:ilvl w:val="0"/>
+          <w:numId w:val="5"/>
+        </w:numPr>
+        <w:jc w:val="center"/>
+        <w:rPr>
+          <w:rFonts w:ascii="Indie Flower" w:hAnsi="Indie Flower"/>
+          <w:sz w:val="28"/>
+          <w:szCs w:val="28"/>
+        </w:rPr>
+      </w:pPr>
+      <w:r>
+        <w:rPr>
+          <w:rFonts w:ascii="Indie Flower" w:hAnsi="Indie Flower"/>
+          <w:sz w:val="28"/>
+          <w:szCs w:val="28"/>
+        </w:rPr>
+        <w:t>3x high level tow truck</w:t>
+      </w:r>
+    </w:p>
+    <w:p>
+      <w:pPr>
+        <w:pStyle w:val="ListParagraph"/>
+        <w:numPr>
+          <w:ilvl w:val="0"/>
+          <w:numId w:val="5"/>
+        </w:numPr>
+        <w:jc w:val="center"/>
+        <w:rPr>
+          <w:rFonts w:ascii="Indie Flower" w:hAnsi="Indie Flower"/>
+          <w:sz w:val="28"/>
+          <w:szCs w:val="28"/>
+        </w:rPr>
+      </w:pPr>
+      <w:r>
+        <w:rPr>
+          <w:rFonts w:ascii="Indie Flower" w:hAnsi="Indie Flower"/>
+          <w:sz w:val="28"/>
+          <w:szCs w:val="28"/>
+        </w:rPr>
+        <w:t>Tool truck van</w:t>
+      </w:r>
+    </w:p>
+    <w:p>
+      <w:pPr>
+        <w:pStyle w:val="ListParagraph"/>
+        <w:numPr>
+          <w:ilvl w:val="0"/>
+          <w:numId w:val="5"/>
+        </w:numPr>
+        <w:jc w:val="center"/>
+        <w:rPr>
+          <w:rFonts w:ascii="Indie Flower" w:hAnsi="Indie Flower"/>
+          <w:sz w:val="28"/>
+          <w:szCs w:val="28"/>
+        </w:rPr>
+      </w:pPr>
+      <w:r>
+        <w:rPr>
+          <w:rFonts w:ascii="Indie Flower" w:hAnsi="Indie Flower"/>
+          <w:sz w:val="28"/>
+          <w:szCs w:val="28"/>
+        </w:rPr>
+        <w:t>Blue Pickup</w:t>
+      </w:r>
+    </w:p>
+    <w:p>
+      <w:pPr>
+        <w:pStyle w:val="ListParagraph"/>
+        <w:numPr>
+          <w:ilvl w:val="0"/>
+          <w:numId w:val="5"/>
+        </w:numPr>
+        <w:jc w:val="center"/>
+        <w:rPr>
+          <w:rFonts w:ascii="Indie Flower" w:hAnsi="Indie Flower"/>
+          <w:sz w:val="28"/>
+          <w:szCs w:val="28"/>
+        </w:rPr>
+      </w:pPr>
+      <w:r>
+        <w:rPr>
+          <w:rFonts w:ascii="Indie Flower" w:hAnsi="Indie Flower"/>
+          <w:sz w:val="28"/>
+          <w:szCs w:val="28"/>
+        </w:rPr>
+        <w:t>Yellow Sports Car</w:t>
+      </w:r>
+    </w:p>
+    <w:p>
+      <w:pPr>
+        <w:pStyle w:val="ListParagraph"/>
+        <w:numPr>
+          <w:ilvl w:val="0"/>
+          <w:numId w:val="5"/>
+        </w:numPr>
+        <w:jc w:val="center"/>
+        <w:rPr>
+          <w:rFonts w:ascii="Indie Flower" w:hAnsi="Indie Flower"/>
+          <w:sz w:val="28"/>
+          <w:szCs w:val="28"/>
+        </w:rPr>
+      </w:pPr>
+      <w:r>
+        <w:rPr>
+          <w:rFonts w:ascii="Indie Flower" w:hAnsi="Indie Flower"/>
+          <w:sz w:val="28"/>
+          <w:szCs w:val="28"/>
+        </w:rPr>
+        <w:t>White smart car (citigo)</w:t>
+      </w:r>
       <w:bookmarkStart w:id="0" w:name="_GoBack"/>
       <w:bookmarkEnd w:id="0"/>
-    </w:p>
-    <w:p>
-      <w:pPr>
-        <w:jc w:val="center"/>
-        <w:rPr>
-          <w:rFonts w:ascii="Indie Flower" w:hAnsi="Indie Flower"/>
-          <w:sz w:val="28"/>
-          <w:szCs w:val="28"/>
-          <w:u w:val="single"/>
-        </w:rPr>
-      </w:pPr>
     </w:p>
     <w:sectPr>
       <w:pgSz w:w="11906" w:h="16838"/>
@@ -1124,6 +1262,119 @@
       </w:rPr>
     </w:lvl>
   </w:abstractNum>
+  <w:abstractNum w:abstractNumId="4" w15:restartNumberingAfterBreak="0">
+    <w:nsid w:val="57FC1C9E"/>
+    <w:multiLevelType w:val="hybridMultilevel"/>
+    <w:tmpl w:val="286AD164"/>
+    <w:lvl w:ilvl="0" w:tplc="08090001">
+      <w:start w:val="1"/>
+      <w:numFmt w:val="bullet"/>
+      <w:lvlText w:val=""/>
+      <w:lvlJc w:val="left"/>
+      <w:pPr>
+        <w:ind w:left="720" w:hanging="360"/>
+      </w:pPr>
+      <w:rPr>
+        <w:rFonts w:ascii="Symbol" w:hAnsi="Symbol" w:hint="default"/>
+      </w:rPr>
+    </w:lvl>
+    <w:lvl w:ilvl="1" w:tplc="08090003" w:tentative="1">
+      <w:start w:val="1"/>
+      <w:numFmt w:val="bullet"/>
+      <w:lvlText w:val="o"/>
+      <w:lvlJc w:val="left"/>
+      <w:pPr>
+        <w:ind w:left="1440" w:hanging="360"/>
+      </w:pPr>
+      <w:rPr>
+        <w:rFonts w:ascii="Courier New" w:hAnsi="Courier New" w:cs="Courier New" w:hint="default"/>
+      </w:rPr>
+    </w:lvl>
+    <w:lvl w:ilvl="2" w:tplc="08090005" w:tentative="1">
+      <w:start w:val="1"/>
+      <w:numFmt w:val="bullet"/>
+      <w:lvlText w:val=""/>
+      <w:lvlJc w:val="left"/>
+      <w:pPr>
+        <w:ind w:left="2160" w:hanging="360"/>
+      </w:pPr>
+      <w:rPr>
+        <w:rFonts w:ascii="Wingdings" w:hAnsi="Wingdings" w:hint="default"/>
+      </w:rPr>
+    </w:lvl>
+    <w:lvl w:ilvl="3" w:tplc="08090001" w:tentative="1">
+      <w:start w:val="1"/>
+      <w:numFmt w:val="bullet"/>
+      <w:lvlText w:val=""/>
+      <w:lvlJc w:val="left"/>
+      <w:pPr>
+        <w:ind w:left="2880" w:hanging="360"/>
+      </w:pPr>
+      <w:rPr>
+        <w:rFonts w:ascii="Symbol" w:hAnsi="Symbol" w:hint="default"/>
+      </w:rPr>
+    </w:lvl>
+    <w:lvl w:ilvl="4" w:tplc="08090003" w:tentative="1">
+      <w:start w:val="1"/>
+      <w:numFmt w:val="bullet"/>
+      <w:lvlText w:val="o"/>
+      <w:lvlJc w:val="left"/>
+      <w:pPr>
+        <w:ind w:left="3600" w:hanging="360"/>
+      </w:pPr>
+      <w:rPr>
+        <w:rFonts w:ascii="Courier New" w:hAnsi="Courier New" w:cs="Courier New" w:hint="default"/>
+      </w:rPr>
+    </w:lvl>
+    <w:lvl w:ilvl="5" w:tplc="08090005" w:tentative="1">
+      <w:start w:val="1"/>
+      <w:numFmt w:val="bullet"/>
+      <w:lvlText w:val=""/>
+      <w:lvlJc w:val="left"/>
+      <w:pPr>
+        <w:ind w:left="4320" w:hanging="360"/>
+      </w:pPr>
+      <w:rPr>
+        <w:rFonts w:ascii="Wingdings" w:hAnsi="Wingdings" w:hint="default"/>
+      </w:rPr>
+    </w:lvl>
+    <w:lvl w:ilvl="6" w:tplc="08090001" w:tentative="1">
+      <w:start w:val="1"/>
+      <w:numFmt w:val="bullet"/>
+      <w:lvlText w:val=""/>
+      <w:lvlJc w:val="left"/>
+      <w:pPr>
+        <w:ind w:left="5040" w:hanging="360"/>
+      </w:pPr>
+      <w:rPr>
+        <w:rFonts w:ascii="Symbol" w:hAnsi="Symbol" w:hint="default"/>
+      </w:rPr>
+    </w:lvl>
+    <w:lvl w:ilvl="7" w:tplc="08090003" w:tentative="1">
+      <w:start w:val="1"/>
+      <w:numFmt w:val="bullet"/>
+      <w:lvlText w:val="o"/>
+      <w:lvlJc w:val="left"/>
+      <w:pPr>
+        <w:ind w:left="5760" w:hanging="360"/>
+      </w:pPr>
+      <w:rPr>
+        <w:rFonts w:ascii="Courier New" w:hAnsi="Courier New" w:cs="Courier New" w:hint="default"/>
+      </w:rPr>
+    </w:lvl>
+    <w:lvl w:ilvl="8" w:tplc="08090005" w:tentative="1">
+      <w:start w:val="1"/>
+      <w:numFmt w:val="bullet"/>
+      <w:lvlText w:val=""/>
+      <w:lvlJc w:val="left"/>
+      <w:pPr>
+        <w:ind w:left="6480" w:hanging="360"/>
+      </w:pPr>
+      <w:rPr>
+        <w:rFonts w:ascii="Wingdings" w:hAnsi="Wingdings" w:hint="default"/>
+      </w:rPr>
+    </w:lvl>
+  </w:abstractNum>
   <w:num w:numId="1">
     <w:abstractNumId w:val="3"/>
   </w:num>
@@ -1135,6 +1386,9 @@
   </w:num>
   <w:num w:numId="4">
     <w:abstractNumId w:val="2"/>
+  </w:num>
+  <w:num w:numId="5">
+    <w:abstractNumId w:val="4"/>
   </w:num>
 </w:numbering>
 </file>

--- a/Required Graphics.docx
+++ b/Required Graphics.docx
@@ -402,6 +402,52 @@
     </w:p>
     <w:p>
       <w:pPr>
+        <w:pStyle w:val="ListParagraph"/>
+        <w:numPr>
+          <w:ilvl w:val="0"/>
+          <w:numId w:val="2"/>
+        </w:numPr>
+        <w:jc w:val="center"/>
+        <w:rPr>
+          <w:rFonts w:ascii="Indie Flower" w:hAnsi="Indie Flower"/>
+          <w:sz w:val="28"/>
+          <w:szCs w:val="28"/>
+        </w:rPr>
+      </w:pPr>
+      <w:r>
+        <w:rPr>
+          <w:rFonts w:ascii="Indie Flower" w:hAnsi="Indie Flower"/>
+          <w:sz w:val="28"/>
+          <w:szCs w:val="28"/>
+        </w:rPr>
+        <w:t>Military solider (low key) x2</w:t>
+      </w:r>
+    </w:p>
+    <w:p>
+      <w:pPr>
+        <w:pStyle w:val="ListParagraph"/>
+        <w:numPr>
+          <w:ilvl w:val="0"/>
+          <w:numId w:val="2"/>
+        </w:numPr>
+        <w:jc w:val="center"/>
+        <w:rPr>
+          <w:rFonts w:ascii="Indie Flower" w:hAnsi="Indie Flower"/>
+          <w:sz w:val="28"/>
+          <w:szCs w:val="28"/>
+        </w:rPr>
+      </w:pPr>
+      <w:r>
+        <w:rPr>
+          <w:rFonts w:ascii="Indie Flower" w:hAnsi="Indie Flower"/>
+          <w:sz w:val="28"/>
+          <w:szCs w:val="28"/>
+        </w:rPr>
+        <w:t>Military leader</w:t>
+      </w:r>
+    </w:p>
+    <w:p>
+      <w:pPr>
         <w:jc w:val="center"/>
         <w:rPr>
           <w:rFonts w:ascii="Indie Flower" w:hAnsi="Indie Flower"/>
@@ -425,378 +471,578 @@
         <w:pStyle w:val="ListParagraph"/>
         <w:numPr>
           <w:ilvl w:val="0"/>
-          <w:numId w:val="3"/>
-        </w:numPr>
-        <w:jc w:val="center"/>
-        <w:rPr>
-          <w:rFonts w:ascii="Indie Flower" w:hAnsi="Indie Flower"/>
-          <w:sz w:val="28"/>
-          <w:szCs w:val="28"/>
-        </w:rPr>
-      </w:pPr>
-      <w:r>
-        <w:rPr>
-          <w:rFonts w:ascii="Indie Flower" w:hAnsi="Indie Flower"/>
-          <w:sz w:val="28"/>
-          <w:szCs w:val="28"/>
-        </w:rPr>
-        <w:t>Tool shop (front only shop like an ice cream van)</w:t>
-      </w:r>
-    </w:p>
-    <w:p>
-      <w:pPr>
-        <w:pStyle w:val="ListParagraph"/>
-        <w:numPr>
-          <w:ilvl w:val="0"/>
-          <w:numId w:val="3"/>
-        </w:numPr>
-        <w:jc w:val="center"/>
-        <w:rPr>
-          <w:rFonts w:ascii="Indie Flower" w:hAnsi="Indie Flower"/>
-          <w:sz w:val="28"/>
-          <w:szCs w:val="28"/>
-        </w:rPr>
-      </w:pPr>
-      <w:r>
-        <w:rPr>
-          <w:rFonts w:ascii="Indie Flower" w:hAnsi="Indie Flower"/>
-          <w:sz w:val="28"/>
-          <w:szCs w:val="28"/>
-        </w:rPr>
-        <w:t>Repossession warehouse</w:t>
-      </w:r>
-    </w:p>
-    <w:p>
-      <w:pPr>
-        <w:pStyle w:val="ListParagraph"/>
-        <w:numPr>
-          <w:ilvl w:val="0"/>
-          <w:numId w:val="3"/>
-        </w:numPr>
-        <w:jc w:val="center"/>
-        <w:rPr>
-          <w:rFonts w:ascii="Indie Flower" w:hAnsi="Indie Flower"/>
-          <w:sz w:val="28"/>
-          <w:szCs w:val="28"/>
-        </w:rPr>
-      </w:pPr>
-      <w:r>
-        <w:rPr>
-          <w:rFonts w:ascii="Indie Flower" w:hAnsi="Indie Flower"/>
-          <w:sz w:val="28"/>
-          <w:szCs w:val="28"/>
-        </w:rPr>
-        <w:t xml:space="preserve">Repossession warehouse (inside) </w:t>
-      </w:r>
-    </w:p>
-    <w:p>
-      <w:pPr>
-        <w:pStyle w:val="ListParagraph"/>
-        <w:numPr>
-          <w:ilvl w:val="0"/>
-          <w:numId w:val="3"/>
-        </w:numPr>
-        <w:jc w:val="center"/>
-        <w:rPr>
-          <w:rFonts w:ascii="Indie Flower" w:hAnsi="Indie Flower"/>
-          <w:sz w:val="28"/>
-          <w:szCs w:val="28"/>
-        </w:rPr>
-      </w:pPr>
-      <w:r>
-        <w:rPr>
-          <w:rFonts w:ascii="Indie Flower" w:hAnsi="Indie Flower"/>
-          <w:sz w:val="28"/>
-          <w:szCs w:val="28"/>
-        </w:rPr>
-        <w:t>Gang clubhouse</w:t>
-      </w:r>
-    </w:p>
-    <w:p>
-      <w:pPr>
-        <w:pStyle w:val="ListParagraph"/>
-        <w:numPr>
-          <w:ilvl w:val="0"/>
-          <w:numId w:val="3"/>
-        </w:numPr>
-        <w:jc w:val="center"/>
-        <w:rPr>
-          <w:rFonts w:ascii="Indie Flower" w:hAnsi="Indie Flower"/>
-          <w:sz w:val="28"/>
-          <w:szCs w:val="28"/>
-        </w:rPr>
-      </w:pPr>
-      <w:r>
-        <w:rPr>
-          <w:rFonts w:ascii="Indie Flower" w:hAnsi="Indie Flower"/>
-          <w:sz w:val="28"/>
-          <w:szCs w:val="28"/>
-        </w:rPr>
-        <w:t>Gang outhouse x3</w:t>
-      </w:r>
-    </w:p>
-    <w:p>
-      <w:pPr>
-        <w:pStyle w:val="ListParagraph"/>
-        <w:numPr>
-          <w:ilvl w:val="0"/>
-          <w:numId w:val="3"/>
-        </w:numPr>
-        <w:jc w:val="center"/>
-        <w:rPr>
-          <w:rFonts w:ascii="Indie Flower" w:hAnsi="Indie Flower"/>
-          <w:sz w:val="28"/>
-          <w:szCs w:val="28"/>
-        </w:rPr>
-      </w:pPr>
-      <w:r>
-        <w:rPr>
-          <w:rFonts w:ascii="Indie Flower" w:hAnsi="Indie Flower"/>
-          <w:sz w:val="28"/>
-          <w:szCs w:val="28"/>
-        </w:rPr>
-        <w:t>Family garage</w:t>
-      </w:r>
-    </w:p>
-    <w:p>
-      <w:pPr>
-        <w:pStyle w:val="ListParagraph"/>
-        <w:numPr>
-          <w:ilvl w:val="0"/>
-          <w:numId w:val="3"/>
-        </w:numPr>
-        <w:jc w:val="center"/>
-        <w:rPr>
-          <w:rFonts w:ascii="Indie Flower" w:hAnsi="Indie Flower"/>
-          <w:sz w:val="28"/>
-          <w:szCs w:val="28"/>
-        </w:rPr>
-      </w:pPr>
-      <w:r>
-        <w:rPr>
-          <w:rFonts w:ascii="Indie Flower" w:hAnsi="Indie Flower"/>
-          <w:sz w:val="28"/>
-          <w:szCs w:val="28"/>
-        </w:rPr>
-        <w:t>Car dealership</w:t>
-      </w:r>
-    </w:p>
-    <w:p>
-      <w:pPr>
-        <w:pStyle w:val="ListParagraph"/>
-        <w:numPr>
-          <w:ilvl w:val="0"/>
-          <w:numId w:val="3"/>
-        </w:numPr>
-        <w:jc w:val="center"/>
-        <w:rPr>
-          <w:rFonts w:ascii="Indie Flower" w:hAnsi="Indie Flower"/>
-          <w:sz w:val="28"/>
-          <w:szCs w:val="28"/>
-        </w:rPr>
-      </w:pPr>
-      <w:r>
-        <w:rPr>
-          <w:rFonts w:ascii="Indie Flower" w:hAnsi="Indie Flower"/>
-          <w:sz w:val="28"/>
-          <w:szCs w:val="28"/>
-        </w:rPr>
-        <w:t>Estate agents</w:t>
-      </w:r>
-    </w:p>
-    <w:p>
-      <w:pPr>
-        <w:pStyle w:val="ListParagraph"/>
-        <w:numPr>
-          <w:ilvl w:val="0"/>
-          <w:numId w:val="3"/>
-        </w:numPr>
-        <w:jc w:val="center"/>
-        <w:rPr>
-          <w:rFonts w:ascii="Indie Flower" w:hAnsi="Indie Flower"/>
-          <w:sz w:val="28"/>
-          <w:szCs w:val="28"/>
-        </w:rPr>
-      </w:pPr>
-      <w:r>
-        <w:rPr>
-          <w:rFonts w:ascii="Indie Flower" w:hAnsi="Indie Flower"/>
-          <w:sz w:val="28"/>
-          <w:szCs w:val="28"/>
-        </w:rPr>
-        <w:t>Race community hut</w:t>
-      </w:r>
-    </w:p>
-    <w:p>
-      <w:pPr>
-        <w:pStyle w:val="ListParagraph"/>
-        <w:rPr>
-          <w:rFonts w:ascii="Indie Flower" w:hAnsi="Indie Flower"/>
-          <w:sz w:val="28"/>
-          <w:szCs w:val="28"/>
-        </w:rPr>
-      </w:pPr>
-    </w:p>
-    <w:p>
-      <w:pPr>
-        <w:jc w:val="center"/>
-        <w:rPr>
-          <w:rFonts w:ascii="Indie Flower" w:hAnsi="Indie Flower"/>
-          <w:sz w:val="28"/>
-          <w:szCs w:val="28"/>
-          <w:u w:val="single"/>
-        </w:rPr>
-      </w:pPr>
-      <w:r>
-        <w:rPr>
-          <w:rFonts w:ascii="Indie Flower" w:hAnsi="Indie Flower"/>
-          <w:sz w:val="28"/>
-          <w:szCs w:val="28"/>
-          <w:u w:val="single"/>
-        </w:rPr>
-        <w:lastRenderedPageBreak/>
-        <w:t>Vehicles</w:t>
-      </w:r>
-    </w:p>
-    <w:p>
-      <w:pPr>
-        <w:pStyle w:val="ListParagraph"/>
-        <w:numPr>
-          <w:ilvl w:val="0"/>
-          <w:numId w:val="5"/>
-        </w:numPr>
-        <w:jc w:val="center"/>
-        <w:rPr>
-          <w:rFonts w:ascii="Indie Flower" w:hAnsi="Indie Flower"/>
-          <w:sz w:val="28"/>
-          <w:szCs w:val="28"/>
-        </w:rPr>
-      </w:pPr>
-      <w:r>
-        <w:rPr>
-          <w:rFonts w:ascii="Indie Flower" w:hAnsi="Indie Flower"/>
-          <w:sz w:val="28"/>
-          <w:szCs w:val="28"/>
-        </w:rPr>
-        <w:t>3x basic tow truck</w:t>
-      </w:r>
-    </w:p>
-    <w:p>
-      <w:pPr>
-        <w:pStyle w:val="ListParagraph"/>
-        <w:numPr>
-          <w:ilvl w:val="0"/>
-          <w:numId w:val="5"/>
-        </w:numPr>
-        <w:jc w:val="center"/>
-        <w:rPr>
-          <w:rFonts w:ascii="Indie Flower" w:hAnsi="Indie Flower"/>
-          <w:sz w:val="28"/>
-          <w:szCs w:val="28"/>
-        </w:rPr>
-      </w:pPr>
-      <w:r>
-        <w:rPr>
-          <w:rFonts w:ascii="Indie Flower" w:hAnsi="Indie Flower"/>
-          <w:sz w:val="28"/>
-          <w:szCs w:val="28"/>
-        </w:rPr>
-        <w:t>3x high level tow truck</w:t>
-      </w:r>
-    </w:p>
-    <w:p>
-      <w:pPr>
-        <w:pStyle w:val="ListParagraph"/>
-        <w:numPr>
-          <w:ilvl w:val="0"/>
-          <w:numId w:val="5"/>
-        </w:numPr>
-        <w:jc w:val="center"/>
-        <w:rPr>
-          <w:rFonts w:ascii="Indie Flower" w:hAnsi="Indie Flower"/>
-          <w:sz w:val="28"/>
-          <w:szCs w:val="28"/>
-        </w:rPr>
-      </w:pPr>
-      <w:r>
-        <w:rPr>
-          <w:rFonts w:ascii="Indie Flower" w:hAnsi="Indie Flower"/>
-          <w:sz w:val="28"/>
-          <w:szCs w:val="28"/>
-        </w:rPr>
-        <w:t>Tool truck van</w:t>
-      </w:r>
-    </w:p>
-    <w:p>
-      <w:pPr>
-        <w:pStyle w:val="ListParagraph"/>
-        <w:numPr>
-          <w:ilvl w:val="0"/>
-          <w:numId w:val="5"/>
-        </w:numPr>
-        <w:jc w:val="center"/>
-        <w:rPr>
-          <w:rFonts w:ascii="Indie Flower" w:hAnsi="Indie Flower"/>
-          <w:sz w:val="28"/>
-          <w:szCs w:val="28"/>
-        </w:rPr>
-      </w:pPr>
-      <w:r>
-        <w:rPr>
-          <w:rFonts w:ascii="Indie Flower" w:hAnsi="Indie Flower"/>
-          <w:sz w:val="28"/>
-          <w:szCs w:val="28"/>
-        </w:rPr>
-        <w:t>Blue Pickup</w:t>
-      </w:r>
-    </w:p>
-    <w:p>
-      <w:pPr>
-        <w:pStyle w:val="ListParagraph"/>
-        <w:numPr>
-          <w:ilvl w:val="0"/>
-          <w:numId w:val="5"/>
-        </w:numPr>
-        <w:jc w:val="center"/>
-        <w:rPr>
-          <w:rFonts w:ascii="Indie Flower" w:hAnsi="Indie Flower"/>
-          <w:sz w:val="28"/>
-          <w:szCs w:val="28"/>
-        </w:rPr>
-      </w:pPr>
-      <w:r>
-        <w:rPr>
-          <w:rFonts w:ascii="Indie Flower" w:hAnsi="Indie Flower"/>
-          <w:sz w:val="28"/>
-          <w:szCs w:val="28"/>
-        </w:rPr>
-        <w:t>Yellow Sports Car</w:t>
-      </w:r>
-    </w:p>
-    <w:p>
-      <w:pPr>
-        <w:pStyle w:val="ListParagraph"/>
-        <w:numPr>
-          <w:ilvl w:val="0"/>
-          <w:numId w:val="5"/>
-        </w:numPr>
-        <w:jc w:val="center"/>
-        <w:rPr>
-          <w:rFonts w:ascii="Indie Flower" w:hAnsi="Indie Flower"/>
-          <w:sz w:val="28"/>
-          <w:szCs w:val="28"/>
-        </w:rPr>
-      </w:pPr>
-      <w:r>
-        <w:rPr>
-          <w:rFonts w:ascii="Indie Flower" w:hAnsi="Indie Flower"/>
-          <w:sz w:val="28"/>
-          <w:szCs w:val="28"/>
-        </w:rPr>
-        <w:t>White smart car (citigo)</w:t>
+          <w:numId w:val="6"/>
+        </w:numPr>
+        <w:jc w:val="center"/>
+        <w:rPr>
+          <w:rFonts w:ascii="Indie Flower" w:hAnsi="Indie Flower"/>
+          <w:sz w:val="28"/>
+          <w:szCs w:val="28"/>
+        </w:rPr>
+      </w:pPr>
+      <w:r>
+        <w:rPr>
+          <w:rFonts w:ascii="Indie Flower" w:hAnsi="Indie Flower"/>
+          <w:sz w:val="28"/>
+          <w:szCs w:val="28"/>
+        </w:rPr>
+        <w:t>Low end house</w:t>
+      </w:r>
+      <w:r>
+        <w:rPr>
+          <w:rFonts w:ascii="Indie Flower" w:hAnsi="Indie Flower"/>
+          <w:sz w:val="28"/>
+          <w:szCs w:val="28"/>
+        </w:rPr>
+        <w:t xml:space="preserve"> with 1 car driveway</w:t>
       </w:r>
       <w:bookmarkStart w:id="0" w:name="_GoBack"/>
       <w:bookmarkEnd w:id="0"/>
+    </w:p>
+    <w:p>
+      <w:pPr>
+        <w:pStyle w:val="ListParagraph"/>
+        <w:numPr>
+          <w:ilvl w:val="0"/>
+          <w:numId w:val="6"/>
+        </w:numPr>
+        <w:jc w:val="center"/>
+        <w:rPr>
+          <w:rFonts w:ascii="Indie Flower" w:hAnsi="Indie Flower"/>
+          <w:sz w:val="28"/>
+          <w:szCs w:val="28"/>
+        </w:rPr>
+      </w:pPr>
+      <w:r>
+        <w:rPr>
+          <w:rFonts w:ascii="Indie Flower" w:hAnsi="Indie Flower"/>
+          <w:sz w:val="28"/>
+          <w:szCs w:val="28"/>
+        </w:rPr>
+        <w:t>High end house with big driveway</w:t>
+      </w:r>
+    </w:p>
+    <w:p>
+      <w:pPr>
+        <w:pStyle w:val="ListParagraph"/>
+        <w:numPr>
+          <w:ilvl w:val="0"/>
+          <w:numId w:val="3"/>
+        </w:numPr>
+        <w:jc w:val="center"/>
+        <w:rPr>
+          <w:rFonts w:ascii="Indie Flower" w:hAnsi="Indie Flower"/>
+          <w:sz w:val="28"/>
+          <w:szCs w:val="28"/>
+        </w:rPr>
+      </w:pPr>
+      <w:r>
+        <w:rPr>
+          <w:rFonts w:ascii="Indie Flower" w:hAnsi="Indie Flower"/>
+          <w:sz w:val="28"/>
+          <w:szCs w:val="28"/>
+        </w:rPr>
+        <w:t>Tool shop (front only shop like an ice cream van)</w:t>
+      </w:r>
+    </w:p>
+    <w:p>
+      <w:pPr>
+        <w:pStyle w:val="ListParagraph"/>
+        <w:numPr>
+          <w:ilvl w:val="0"/>
+          <w:numId w:val="3"/>
+        </w:numPr>
+        <w:jc w:val="center"/>
+        <w:rPr>
+          <w:rFonts w:ascii="Indie Flower" w:hAnsi="Indie Flower"/>
+          <w:sz w:val="28"/>
+          <w:szCs w:val="28"/>
+        </w:rPr>
+      </w:pPr>
+      <w:r>
+        <w:rPr>
+          <w:rFonts w:ascii="Indie Flower" w:hAnsi="Indie Flower"/>
+          <w:sz w:val="28"/>
+          <w:szCs w:val="28"/>
+        </w:rPr>
+        <w:t>Repossession warehouse</w:t>
+      </w:r>
+      <w:r>
+        <w:rPr>
+          <w:rFonts w:ascii="Indie Flower" w:hAnsi="Indie Flower"/>
+          <w:sz w:val="28"/>
+          <w:szCs w:val="28"/>
+        </w:rPr>
+        <w:t xml:space="preserve"> (w/ different size parking bays &amp; garage door &amp; main door)</w:t>
+      </w:r>
+    </w:p>
+    <w:p>
+      <w:pPr>
+        <w:pStyle w:val="ListParagraph"/>
+        <w:numPr>
+          <w:ilvl w:val="0"/>
+          <w:numId w:val="3"/>
+        </w:numPr>
+        <w:jc w:val="center"/>
+        <w:rPr>
+          <w:rFonts w:ascii="Indie Flower" w:hAnsi="Indie Flower"/>
+          <w:sz w:val="28"/>
+          <w:szCs w:val="28"/>
+        </w:rPr>
+      </w:pPr>
+      <w:r>
+        <w:rPr>
+          <w:rFonts w:ascii="Indie Flower" w:hAnsi="Indie Flower"/>
+          <w:sz w:val="28"/>
+          <w:szCs w:val="28"/>
+        </w:rPr>
+        <w:t xml:space="preserve">Repossession warehouse (inside) </w:t>
+      </w:r>
+    </w:p>
+    <w:p>
+      <w:pPr>
+        <w:pStyle w:val="ListParagraph"/>
+        <w:numPr>
+          <w:ilvl w:val="0"/>
+          <w:numId w:val="3"/>
+        </w:numPr>
+        <w:jc w:val="center"/>
+        <w:rPr>
+          <w:rFonts w:ascii="Indie Flower" w:hAnsi="Indie Flower"/>
+          <w:sz w:val="28"/>
+          <w:szCs w:val="28"/>
+        </w:rPr>
+      </w:pPr>
+      <w:r>
+        <w:rPr>
+          <w:rFonts w:ascii="Indie Flower" w:hAnsi="Indie Flower"/>
+          <w:sz w:val="28"/>
+          <w:szCs w:val="28"/>
+        </w:rPr>
+        <w:t>Gang clubhouse</w:t>
+      </w:r>
+    </w:p>
+    <w:p>
+      <w:pPr>
+        <w:pStyle w:val="ListParagraph"/>
+        <w:numPr>
+          <w:ilvl w:val="0"/>
+          <w:numId w:val="3"/>
+        </w:numPr>
+        <w:jc w:val="center"/>
+        <w:rPr>
+          <w:rFonts w:ascii="Indie Flower" w:hAnsi="Indie Flower"/>
+          <w:sz w:val="28"/>
+          <w:szCs w:val="28"/>
+        </w:rPr>
+      </w:pPr>
+      <w:r>
+        <w:rPr>
+          <w:rFonts w:ascii="Indie Flower" w:hAnsi="Indie Flower"/>
+          <w:sz w:val="28"/>
+          <w:szCs w:val="28"/>
+        </w:rPr>
+        <w:t>Gang outhouse x3</w:t>
+      </w:r>
+    </w:p>
+    <w:p>
+      <w:pPr>
+        <w:pStyle w:val="ListParagraph"/>
+        <w:numPr>
+          <w:ilvl w:val="0"/>
+          <w:numId w:val="3"/>
+        </w:numPr>
+        <w:jc w:val="center"/>
+        <w:rPr>
+          <w:rFonts w:ascii="Indie Flower" w:hAnsi="Indie Flower"/>
+          <w:sz w:val="28"/>
+          <w:szCs w:val="28"/>
+        </w:rPr>
+      </w:pPr>
+      <w:r>
+        <w:rPr>
+          <w:rFonts w:ascii="Indie Flower" w:hAnsi="Indie Flower"/>
+          <w:sz w:val="28"/>
+          <w:szCs w:val="28"/>
+        </w:rPr>
+        <w:t>Family garage</w:t>
+      </w:r>
+    </w:p>
+    <w:p>
+      <w:pPr>
+        <w:pStyle w:val="ListParagraph"/>
+        <w:numPr>
+          <w:ilvl w:val="0"/>
+          <w:numId w:val="3"/>
+        </w:numPr>
+        <w:jc w:val="center"/>
+        <w:rPr>
+          <w:rFonts w:ascii="Indie Flower" w:hAnsi="Indie Flower"/>
+          <w:sz w:val="28"/>
+          <w:szCs w:val="28"/>
+        </w:rPr>
+      </w:pPr>
+      <w:r>
+        <w:rPr>
+          <w:rFonts w:ascii="Indie Flower" w:hAnsi="Indie Flower"/>
+          <w:sz w:val="28"/>
+          <w:szCs w:val="28"/>
+        </w:rPr>
+        <w:lastRenderedPageBreak/>
+        <w:t>Car dealership</w:t>
+      </w:r>
+    </w:p>
+    <w:p>
+      <w:pPr>
+        <w:pStyle w:val="ListParagraph"/>
+        <w:numPr>
+          <w:ilvl w:val="0"/>
+          <w:numId w:val="3"/>
+        </w:numPr>
+        <w:jc w:val="center"/>
+        <w:rPr>
+          <w:rFonts w:ascii="Indie Flower" w:hAnsi="Indie Flower"/>
+          <w:sz w:val="28"/>
+          <w:szCs w:val="28"/>
+        </w:rPr>
+      </w:pPr>
+      <w:r>
+        <w:rPr>
+          <w:rFonts w:ascii="Indie Flower" w:hAnsi="Indie Flower"/>
+          <w:sz w:val="28"/>
+          <w:szCs w:val="28"/>
+        </w:rPr>
+        <w:t>Estate agents</w:t>
+      </w:r>
+    </w:p>
+    <w:p>
+      <w:pPr>
+        <w:pStyle w:val="ListParagraph"/>
+        <w:numPr>
+          <w:ilvl w:val="0"/>
+          <w:numId w:val="3"/>
+        </w:numPr>
+        <w:jc w:val="center"/>
+        <w:rPr>
+          <w:rFonts w:ascii="Indie Flower" w:hAnsi="Indie Flower"/>
+          <w:sz w:val="28"/>
+          <w:szCs w:val="28"/>
+        </w:rPr>
+      </w:pPr>
+      <w:r>
+        <w:rPr>
+          <w:rFonts w:ascii="Indie Flower" w:hAnsi="Indie Flower"/>
+          <w:sz w:val="28"/>
+          <w:szCs w:val="28"/>
+        </w:rPr>
+        <w:t>Race community hut</w:t>
+      </w:r>
+    </w:p>
+    <w:p>
+      <w:pPr>
+        <w:pStyle w:val="ListParagraph"/>
+        <w:numPr>
+          <w:ilvl w:val="0"/>
+          <w:numId w:val="3"/>
+        </w:numPr>
+        <w:jc w:val="center"/>
+        <w:rPr>
+          <w:rFonts w:ascii="Indie Flower" w:hAnsi="Indie Flower"/>
+          <w:sz w:val="28"/>
+          <w:szCs w:val="28"/>
+        </w:rPr>
+      </w:pPr>
+      <w:r>
+        <w:rPr>
+          <w:rFonts w:ascii="Indie Flower" w:hAnsi="Indie Flower"/>
+          <w:sz w:val="28"/>
+          <w:szCs w:val="28"/>
+        </w:rPr>
+        <w:t>Parking Lot</w:t>
+      </w:r>
+    </w:p>
+    <w:p>
+      <w:pPr>
+        <w:pStyle w:val="ListParagraph"/>
+        <w:numPr>
+          <w:ilvl w:val="0"/>
+          <w:numId w:val="3"/>
+        </w:numPr>
+        <w:jc w:val="center"/>
+        <w:rPr>
+          <w:rFonts w:ascii="Indie Flower" w:hAnsi="Indie Flower"/>
+          <w:sz w:val="28"/>
+          <w:szCs w:val="28"/>
+        </w:rPr>
+      </w:pPr>
+      <w:r>
+        <w:rPr>
+          <w:rFonts w:ascii="Indie Flower" w:hAnsi="Indie Flower"/>
+          <w:sz w:val="28"/>
+          <w:szCs w:val="28"/>
+        </w:rPr>
+        <w:t>Military Outpost</w:t>
+      </w:r>
+    </w:p>
+    <w:p>
+      <w:pPr>
+        <w:pStyle w:val="ListParagraph"/>
+        <w:rPr>
+          <w:rFonts w:ascii="Indie Flower" w:hAnsi="Indie Flower"/>
+          <w:sz w:val="28"/>
+          <w:szCs w:val="28"/>
+        </w:rPr>
+      </w:pPr>
+    </w:p>
+    <w:p>
+      <w:pPr>
+        <w:jc w:val="center"/>
+        <w:rPr>
+          <w:rFonts w:ascii="Indie Flower" w:hAnsi="Indie Flower"/>
+          <w:sz w:val="28"/>
+          <w:szCs w:val="28"/>
+          <w:u w:val="single"/>
+        </w:rPr>
+      </w:pPr>
+      <w:r>
+        <w:rPr>
+          <w:rFonts w:ascii="Indie Flower" w:hAnsi="Indie Flower"/>
+          <w:sz w:val="28"/>
+          <w:szCs w:val="28"/>
+          <w:u w:val="single"/>
+        </w:rPr>
+        <w:t>Vehicles</w:t>
+      </w:r>
+    </w:p>
+    <w:p>
+      <w:pPr>
+        <w:pStyle w:val="ListParagraph"/>
+        <w:numPr>
+          <w:ilvl w:val="0"/>
+          <w:numId w:val="5"/>
+        </w:numPr>
+        <w:jc w:val="center"/>
+        <w:rPr>
+          <w:rFonts w:ascii="Indie Flower" w:hAnsi="Indie Flower"/>
+          <w:sz w:val="28"/>
+          <w:szCs w:val="28"/>
+        </w:rPr>
+      </w:pPr>
+      <w:r>
+        <w:rPr>
+          <w:rFonts w:ascii="Indie Flower" w:hAnsi="Indie Flower"/>
+          <w:sz w:val="28"/>
+          <w:szCs w:val="28"/>
+        </w:rPr>
+        <w:t>3x basic tow truck</w:t>
+      </w:r>
+    </w:p>
+    <w:p>
+      <w:pPr>
+        <w:pStyle w:val="ListParagraph"/>
+        <w:numPr>
+          <w:ilvl w:val="0"/>
+          <w:numId w:val="5"/>
+        </w:numPr>
+        <w:jc w:val="center"/>
+        <w:rPr>
+          <w:rFonts w:ascii="Indie Flower" w:hAnsi="Indie Flower"/>
+          <w:sz w:val="28"/>
+          <w:szCs w:val="28"/>
+        </w:rPr>
+      </w:pPr>
+      <w:r>
+        <w:rPr>
+          <w:rFonts w:ascii="Indie Flower" w:hAnsi="Indie Flower"/>
+          <w:sz w:val="28"/>
+          <w:szCs w:val="28"/>
+        </w:rPr>
+        <w:t>3x high level tow truck</w:t>
+      </w:r>
+    </w:p>
+    <w:p>
+      <w:pPr>
+        <w:pStyle w:val="ListParagraph"/>
+        <w:numPr>
+          <w:ilvl w:val="0"/>
+          <w:numId w:val="5"/>
+        </w:numPr>
+        <w:jc w:val="center"/>
+        <w:rPr>
+          <w:rFonts w:ascii="Indie Flower" w:hAnsi="Indie Flower"/>
+          <w:sz w:val="28"/>
+          <w:szCs w:val="28"/>
+        </w:rPr>
+      </w:pPr>
+      <w:r>
+        <w:rPr>
+          <w:rFonts w:ascii="Indie Flower" w:hAnsi="Indie Flower"/>
+          <w:sz w:val="28"/>
+          <w:szCs w:val="28"/>
+        </w:rPr>
+        <w:t>Tool truck van</w:t>
+      </w:r>
+    </w:p>
+    <w:p>
+      <w:pPr>
+        <w:pStyle w:val="ListParagraph"/>
+        <w:numPr>
+          <w:ilvl w:val="0"/>
+          <w:numId w:val="5"/>
+        </w:numPr>
+        <w:jc w:val="center"/>
+        <w:rPr>
+          <w:rFonts w:ascii="Indie Flower" w:hAnsi="Indie Flower"/>
+          <w:sz w:val="28"/>
+          <w:szCs w:val="28"/>
+        </w:rPr>
+      </w:pPr>
+      <w:r>
+        <w:rPr>
+          <w:rFonts w:ascii="Indie Flower" w:hAnsi="Indie Flower"/>
+          <w:sz w:val="28"/>
+          <w:szCs w:val="28"/>
+        </w:rPr>
+        <w:t>Blue Pickup</w:t>
+      </w:r>
+    </w:p>
+    <w:p>
+      <w:pPr>
+        <w:pStyle w:val="ListParagraph"/>
+        <w:numPr>
+          <w:ilvl w:val="0"/>
+          <w:numId w:val="5"/>
+        </w:numPr>
+        <w:jc w:val="center"/>
+        <w:rPr>
+          <w:rFonts w:ascii="Indie Flower" w:hAnsi="Indie Flower"/>
+          <w:sz w:val="28"/>
+          <w:szCs w:val="28"/>
+        </w:rPr>
+      </w:pPr>
+      <w:r>
+        <w:rPr>
+          <w:rFonts w:ascii="Indie Flower" w:hAnsi="Indie Flower"/>
+          <w:sz w:val="28"/>
+          <w:szCs w:val="28"/>
+        </w:rPr>
+        <w:t>Yellow Sports Car</w:t>
+      </w:r>
+    </w:p>
+    <w:p>
+      <w:pPr>
+        <w:pStyle w:val="ListParagraph"/>
+        <w:numPr>
+          <w:ilvl w:val="0"/>
+          <w:numId w:val="5"/>
+        </w:numPr>
+        <w:jc w:val="center"/>
+        <w:rPr>
+          <w:rFonts w:ascii="Indie Flower" w:hAnsi="Indie Flower"/>
+          <w:sz w:val="28"/>
+          <w:szCs w:val="28"/>
+        </w:rPr>
+      </w:pPr>
+      <w:r>
+        <w:rPr>
+          <w:rFonts w:ascii="Indie Flower" w:hAnsi="Indie Flower"/>
+          <w:sz w:val="28"/>
+          <w:szCs w:val="28"/>
+        </w:rPr>
+        <w:t>White smart car (citigo)</w:t>
+      </w:r>
+    </w:p>
+    <w:p>
+      <w:pPr>
+        <w:pStyle w:val="ListParagraph"/>
+        <w:numPr>
+          <w:ilvl w:val="0"/>
+          <w:numId w:val="5"/>
+        </w:numPr>
+        <w:jc w:val="center"/>
+        <w:rPr>
+          <w:rFonts w:ascii="Indie Flower" w:hAnsi="Indie Flower"/>
+          <w:sz w:val="28"/>
+          <w:szCs w:val="28"/>
+        </w:rPr>
+      </w:pPr>
+      <w:r>
+        <w:rPr>
+          <w:rFonts w:ascii="Indie Flower" w:hAnsi="Indie Flower"/>
+          <w:sz w:val="28"/>
+          <w:szCs w:val="28"/>
+        </w:rPr>
+        <w:t>Classic Mini</w:t>
+      </w:r>
+    </w:p>
+    <w:p>
+      <w:pPr>
+        <w:pStyle w:val="ListParagraph"/>
+        <w:numPr>
+          <w:ilvl w:val="0"/>
+          <w:numId w:val="5"/>
+        </w:numPr>
+        <w:jc w:val="center"/>
+        <w:rPr>
+          <w:rFonts w:ascii="Indie Flower" w:hAnsi="Indie Flower"/>
+          <w:sz w:val="28"/>
+          <w:szCs w:val="28"/>
+        </w:rPr>
+      </w:pPr>
+      <w:r>
+        <w:rPr>
+          <w:rFonts w:ascii="Indie Flower" w:hAnsi="Indie Flower"/>
+          <w:sz w:val="28"/>
+          <w:szCs w:val="28"/>
+        </w:rPr>
+        <w:t>Tank</w:t>
+      </w:r>
+    </w:p>
+    <w:p>
+      <w:pPr>
+        <w:pStyle w:val="ListParagraph"/>
+        <w:numPr>
+          <w:ilvl w:val="0"/>
+          <w:numId w:val="5"/>
+        </w:numPr>
+        <w:jc w:val="center"/>
+        <w:rPr>
+          <w:rFonts w:ascii="Indie Flower" w:hAnsi="Indie Flower"/>
+          <w:sz w:val="28"/>
+          <w:szCs w:val="28"/>
+        </w:rPr>
+      </w:pPr>
+      <w:r>
+        <w:rPr>
+          <w:rFonts w:ascii="Indie Flower" w:hAnsi="Indie Flower"/>
+          <w:sz w:val="28"/>
+          <w:szCs w:val="28"/>
+        </w:rPr>
+        <w:t>Police car x2</w:t>
+      </w:r>
+    </w:p>
+    <w:p>
+      <w:pPr>
+        <w:pStyle w:val="ListParagraph"/>
+        <w:numPr>
+          <w:ilvl w:val="0"/>
+          <w:numId w:val="5"/>
+        </w:numPr>
+        <w:jc w:val="center"/>
+        <w:rPr>
+          <w:rFonts w:ascii="Indie Flower" w:hAnsi="Indie Flower"/>
+          <w:sz w:val="28"/>
+          <w:szCs w:val="28"/>
+        </w:rPr>
+      </w:pPr>
+      <w:r>
+        <w:rPr>
+          <w:rFonts w:ascii="Indie Flower" w:hAnsi="Indie Flower"/>
+          <w:sz w:val="28"/>
+          <w:szCs w:val="28"/>
+        </w:rPr>
+        <w:t>Rhune Zaba</w:t>
+      </w:r>
     </w:p>
     <w:sectPr>
       <w:pgSz w:w="11906" w:h="16838"/>
@@ -1150,6 +1396,119 @@
     </w:lvl>
   </w:abstractNum>
   <w:abstractNum w:abstractNumId="3" w15:restartNumberingAfterBreak="0">
+    <w:nsid w:val="53E94A56"/>
+    <w:multiLevelType w:val="hybridMultilevel"/>
+    <w:tmpl w:val="1D664EEC"/>
+    <w:lvl w:ilvl="0" w:tplc="08090001">
+      <w:start w:val="1"/>
+      <w:numFmt w:val="bullet"/>
+      <w:lvlText w:val=""/>
+      <w:lvlJc w:val="left"/>
+      <w:pPr>
+        <w:ind w:left="720" w:hanging="360"/>
+      </w:pPr>
+      <w:rPr>
+        <w:rFonts w:ascii="Symbol" w:hAnsi="Symbol" w:hint="default"/>
+      </w:rPr>
+    </w:lvl>
+    <w:lvl w:ilvl="1" w:tplc="08090003" w:tentative="1">
+      <w:start w:val="1"/>
+      <w:numFmt w:val="bullet"/>
+      <w:lvlText w:val="o"/>
+      <w:lvlJc w:val="left"/>
+      <w:pPr>
+        <w:ind w:left="1440" w:hanging="360"/>
+      </w:pPr>
+      <w:rPr>
+        <w:rFonts w:ascii="Courier New" w:hAnsi="Courier New" w:cs="Courier New" w:hint="default"/>
+      </w:rPr>
+    </w:lvl>
+    <w:lvl w:ilvl="2" w:tplc="08090005" w:tentative="1">
+      <w:start w:val="1"/>
+      <w:numFmt w:val="bullet"/>
+      <w:lvlText w:val=""/>
+      <w:lvlJc w:val="left"/>
+      <w:pPr>
+        <w:ind w:left="2160" w:hanging="360"/>
+      </w:pPr>
+      <w:rPr>
+        <w:rFonts w:ascii="Wingdings" w:hAnsi="Wingdings" w:hint="default"/>
+      </w:rPr>
+    </w:lvl>
+    <w:lvl w:ilvl="3" w:tplc="08090001" w:tentative="1">
+      <w:start w:val="1"/>
+      <w:numFmt w:val="bullet"/>
+      <w:lvlText w:val=""/>
+      <w:lvlJc w:val="left"/>
+      <w:pPr>
+        <w:ind w:left="2880" w:hanging="360"/>
+      </w:pPr>
+      <w:rPr>
+        <w:rFonts w:ascii="Symbol" w:hAnsi="Symbol" w:hint="default"/>
+      </w:rPr>
+    </w:lvl>
+    <w:lvl w:ilvl="4" w:tplc="08090003" w:tentative="1">
+      <w:start w:val="1"/>
+      <w:numFmt w:val="bullet"/>
+      <w:lvlText w:val="o"/>
+      <w:lvlJc w:val="left"/>
+      <w:pPr>
+        <w:ind w:left="3600" w:hanging="360"/>
+      </w:pPr>
+      <w:rPr>
+        <w:rFonts w:ascii="Courier New" w:hAnsi="Courier New" w:cs="Courier New" w:hint="default"/>
+      </w:rPr>
+    </w:lvl>
+    <w:lvl w:ilvl="5" w:tplc="08090005" w:tentative="1">
+      <w:start w:val="1"/>
+      <w:numFmt w:val="bullet"/>
+      <w:lvlText w:val=""/>
+      <w:lvlJc w:val="left"/>
+      <w:pPr>
+        <w:ind w:left="4320" w:hanging="360"/>
+      </w:pPr>
+      <w:rPr>
+        <w:rFonts w:ascii="Wingdings" w:hAnsi="Wingdings" w:hint="default"/>
+      </w:rPr>
+    </w:lvl>
+    <w:lvl w:ilvl="6" w:tplc="08090001" w:tentative="1">
+      <w:start w:val="1"/>
+      <w:numFmt w:val="bullet"/>
+      <w:lvlText w:val=""/>
+      <w:lvlJc w:val="left"/>
+      <w:pPr>
+        <w:ind w:left="5040" w:hanging="360"/>
+      </w:pPr>
+      <w:rPr>
+        <w:rFonts w:ascii="Symbol" w:hAnsi="Symbol" w:hint="default"/>
+      </w:rPr>
+    </w:lvl>
+    <w:lvl w:ilvl="7" w:tplc="08090003" w:tentative="1">
+      <w:start w:val="1"/>
+      <w:numFmt w:val="bullet"/>
+      <w:lvlText w:val="o"/>
+      <w:lvlJc w:val="left"/>
+      <w:pPr>
+        <w:ind w:left="5760" w:hanging="360"/>
+      </w:pPr>
+      <w:rPr>
+        <w:rFonts w:ascii="Courier New" w:hAnsi="Courier New" w:cs="Courier New" w:hint="default"/>
+      </w:rPr>
+    </w:lvl>
+    <w:lvl w:ilvl="8" w:tplc="08090005" w:tentative="1">
+      <w:start w:val="1"/>
+      <w:numFmt w:val="bullet"/>
+      <w:lvlText w:val=""/>
+      <w:lvlJc w:val="left"/>
+      <w:pPr>
+        <w:ind w:left="6480" w:hanging="360"/>
+      </w:pPr>
+      <w:rPr>
+        <w:rFonts w:ascii="Wingdings" w:hAnsi="Wingdings" w:hint="default"/>
+      </w:rPr>
+    </w:lvl>
+  </w:abstractNum>
+  <w:abstractNum w:abstractNumId="4" w15:restartNumberingAfterBreak="0">
     <w:nsid w:val="5402071A"/>
     <w:multiLevelType w:val="hybridMultilevel"/>
     <w:tmpl w:val="1C2E795C"/>
@@ -1262,7 +1621,7 @@
       </w:rPr>
     </w:lvl>
   </w:abstractNum>
-  <w:abstractNum w:abstractNumId="4" w15:restartNumberingAfterBreak="0">
+  <w:abstractNum w:abstractNumId="5" w15:restartNumberingAfterBreak="0">
     <w:nsid w:val="57FC1C9E"/>
     <w:multiLevelType w:val="hybridMultilevel"/>
     <w:tmpl w:val="286AD164"/>
@@ -1376,7 +1735,7 @@
     </w:lvl>
   </w:abstractNum>
   <w:num w:numId="1">
-    <w:abstractNumId w:val="3"/>
+    <w:abstractNumId w:val="4"/>
   </w:num>
   <w:num w:numId="2">
     <w:abstractNumId w:val="0"/>
@@ -1388,7 +1747,10 @@
     <w:abstractNumId w:val="2"/>
   </w:num>
   <w:num w:numId="5">
-    <w:abstractNumId w:val="4"/>
+    <w:abstractNumId w:val="5"/>
+  </w:num>
+  <w:num w:numId="6">
+    <w:abstractNumId w:val="3"/>
   </w:num>
 </w:numbering>
 </file>

--- a/Required Graphics.docx
+++ b/Required Graphics.docx
@@ -121,6 +121,29 @@
           <w:sz w:val="28"/>
           <w:szCs w:val="28"/>
         </w:rPr>
+        <w:t>Policeman x2</w:t>
+      </w:r>
+    </w:p>
+    <w:p>
+      <w:pPr>
+        <w:pStyle w:val="ListParagraph"/>
+        <w:numPr>
+          <w:ilvl w:val="0"/>
+          <w:numId w:val="2"/>
+        </w:numPr>
+        <w:jc w:val="center"/>
+        <w:rPr>
+          <w:rFonts w:ascii="Indie Flower" w:hAnsi="Indie Flower"/>
+          <w:sz w:val="28"/>
+          <w:szCs w:val="28"/>
+        </w:rPr>
+      </w:pPr>
+      <w:r>
+        <w:rPr>
+          <w:rFonts w:ascii="Indie Flower" w:hAnsi="Indie Flower"/>
+          <w:sz w:val="28"/>
+          <w:szCs w:val="28"/>
+        </w:rPr>
         <w:t>Civilian x8</w:t>
       </w:r>
     </w:p>
@@ -448,59 +471,51 @@
     </w:p>
     <w:p>
       <w:pPr>
-        <w:jc w:val="center"/>
-        <w:rPr>
-          <w:rFonts w:ascii="Indie Flower" w:hAnsi="Indie Flower"/>
-          <w:sz w:val="28"/>
-          <w:szCs w:val="28"/>
-          <w:u w:val="single"/>
-        </w:rPr>
-      </w:pPr>
-      <w:r>
-        <w:rPr>
-          <w:rFonts w:ascii="Indie Flower" w:hAnsi="Indie Flower"/>
-          <w:sz w:val="28"/>
-          <w:szCs w:val="28"/>
-          <w:u w:val="single"/>
-        </w:rPr>
-        <w:t>Buildings</w:t>
-      </w:r>
-    </w:p>
-    <w:p>
-      <w:pPr>
-        <w:pStyle w:val="ListParagraph"/>
-        <w:numPr>
-          <w:ilvl w:val="0"/>
-          <w:numId w:val="6"/>
-        </w:numPr>
-        <w:jc w:val="center"/>
-        <w:rPr>
-          <w:rFonts w:ascii="Indie Flower" w:hAnsi="Indie Flower"/>
-          <w:sz w:val="28"/>
-          <w:szCs w:val="28"/>
-        </w:rPr>
-      </w:pPr>
-      <w:r>
-        <w:rPr>
-          <w:rFonts w:ascii="Indie Flower" w:hAnsi="Indie Flower"/>
-          <w:sz w:val="28"/>
-          <w:szCs w:val="28"/>
-        </w:rPr>
-        <w:t>Low end house</w:t>
-      </w:r>
-      <w:r>
-        <w:rPr>
-          <w:rFonts w:ascii="Indie Flower" w:hAnsi="Indie Flower"/>
-          <w:sz w:val="28"/>
-          <w:szCs w:val="28"/>
-        </w:rPr>
-        <w:t xml:space="preserve"> with 1 car driveway</w:t>
+        <w:pStyle w:val="ListParagraph"/>
+        <w:numPr>
+          <w:ilvl w:val="0"/>
+          <w:numId w:val="2"/>
+        </w:numPr>
+        <w:jc w:val="center"/>
+        <w:rPr>
+          <w:rFonts w:ascii="Indie Flower" w:hAnsi="Indie Flower"/>
+          <w:sz w:val="28"/>
+          <w:szCs w:val="28"/>
+        </w:rPr>
+      </w:pPr>
+      <w:r>
+        <w:rPr>
+          <w:rFonts w:ascii="Indie Flower" w:hAnsi="Indie Flower"/>
+          <w:sz w:val="28"/>
+          <w:szCs w:val="28"/>
+        </w:rPr>
+        <w:t>Person to start race</w:t>
       </w:r>
       <w:bookmarkStart w:id="0" w:name="_GoBack"/>
       <w:bookmarkEnd w:id="0"/>
     </w:p>
     <w:p>
       <w:pPr>
+        <w:jc w:val="center"/>
+        <w:rPr>
+          <w:rFonts w:ascii="Indie Flower" w:hAnsi="Indie Flower"/>
+          <w:sz w:val="28"/>
+          <w:szCs w:val="28"/>
+          <w:u w:val="single"/>
+        </w:rPr>
+      </w:pPr>
+      <w:r>
+        <w:rPr>
+          <w:rFonts w:ascii="Indie Flower" w:hAnsi="Indie Flower"/>
+          <w:sz w:val="28"/>
+          <w:szCs w:val="28"/>
+          <w:u w:val="single"/>
+        </w:rPr>
+        <w:t>Buildings</w:t>
+      </w:r>
+    </w:p>
+    <w:p>
+      <w:pPr>
         <w:pStyle w:val="ListParagraph"/>
         <w:numPr>
           <w:ilvl w:val="0"/>
@@ -519,6 +534,37 @@
           <w:sz w:val="28"/>
           <w:szCs w:val="28"/>
         </w:rPr>
+        <w:t>Low end house</w:t>
+      </w:r>
+      <w:r>
+        <w:rPr>
+          <w:rFonts w:ascii="Indie Flower" w:hAnsi="Indie Flower"/>
+          <w:sz w:val="28"/>
+          <w:szCs w:val="28"/>
+        </w:rPr>
+        <w:t xml:space="preserve"> with 1 car driveway</w:t>
+      </w:r>
+    </w:p>
+    <w:p>
+      <w:pPr>
+        <w:pStyle w:val="ListParagraph"/>
+        <w:numPr>
+          <w:ilvl w:val="0"/>
+          <w:numId w:val="6"/>
+        </w:numPr>
+        <w:jc w:val="center"/>
+        <w:rPr>
+          <w:rFonts w:ascii="Indie Flower" w:hAnsi="Indie Flower"/>
+          <w:sz w:val="28"/>
+          <w:szCs w:val="28"/>
+        </w:rPr>
+      </w:pPr>
+      <w:r>
+        <w:rPr>
+          <w:rFonts w:ascii="Indie Flower" w:hAnsi="Indie Flower"/>
+          <w:sz w:val="28"/>
+          <w:szCs w:val="28"/>
+        </w:rPr>
         <w:t>High end house with big driveway</w:t>
       </w:r>
     </w:p>
@@ -642,6 +688,7 @@
           <w:sz w:val="28"/>
           <w:szCs w:val="28"/>
         </w:rPr>
+        <w:lastRenderedPageBreak/>
         <w:t>Gang outhouse x3</w:t>
       </w:r>
     </w:p>
@@ -688,7 +735,6 @@
           <w:sz w:val="28"/>
           <w:szCs w:val="28"/>
         </w:rPr>
-        <w:lastRenderedPageBreak/>
         <w:t>Car dealership</w:t>
       </w:r>
     </w:p>
@@ -995,7 +1041,53 @@
           <w:sz w:val="28"/>
           <w:szCs w:val="28"/>
         </w:rPr>
+        <w:t>classic car (triumph spitfire)</w:t>
+      </w:r>
+    </w:p>
+    <w:p>
+      <w:pPr>
+        <w:pStyle w:val="ListParagraph"/>
+        <w:numPr>
+          <w:ilvl w:val="0"/>
+          <w:numId w:val="5"/>
+        </w:numPr>
+        <w:jc w:val="center"/>
+        <w:rPr>
+          <w:rFonts w:ascii="Indie Flower" w:hAnsi="Indie Flower"/>
+          <w:sz w:val="28"/>
+          <w:szCs w:val="28"/>
+        </w:rPr>
+      </w:pPr>
+      <w:r>
+        <w:rPr>
+          <w:rFonts w:ascii="Indie Flower" w:hAnsi="Indie Flower"/>
+          <w:sz w:val="28"/>
+          <w:szCs w:val="28"/>
+        </w:rPr>
         <w:t>Tank</w:t>
+      </w:r>
+    </w:p>
+    <w:p>
+      <w:pPr>
+        <w:pStyle w:val="ListParagraph"/>
+        <w:numPr>
+          <w:ilvl w:val="0"/>
+          <w:numId w:val="5"/>
+        </w:numPr>
+        <w:jc w:val="center"/>
+        <w:rPr>
+          <w:rFonts w:ascii="Indie Flower" w:hAnsi="Indie Flower"/>
+          <w:sz w:val="28"/>
+          <w:szCs w:val="28"/>
+        </w:rPr>
+      </w:pPr>
+      <w:r>
+        <w:rPr>
+          <w:rFonts w:ascii="Indie Flower" w:hAnsi="Indie Flower"/>
+          <w:sz w:val="28"/>
+          <w:szCs w:val="28"/>
+        </w:rPr>
+        <w:t>Turreted car (pickup with turret on back)</w:t>
       </w:r>
     </w:p>
     <w:p>
@@ -1059,7 +1151,7 @@
   <w:abstractNum w:abstractNumId="0" w15:restartNumberingAfterBreak="0">
     <w:nsid w:val="0BD80CBA"/>
     <w:multiLevelType w:val="hybridMultilevel"/>
-    <w:tmpl w:val="DFA68532"/>
+    <w:tmpl w:val="3FF0522A"/>
     <w:lvl w:ilvl="0" w:tplc="08090001">
       <w:start w:val="1"/>
       <w:numFmt w:val="bullet"/>
